--- a/TUGAS02_KELOMPOK 2_5C.docx
+++ b/TUGAS02_KELOMPOK 2_5C.docx
@@ -158,7 +158,6 @@
           <w:szCs w:val="24"/>
         </w:rPr>
       </w:pPr>
-      <w:proofErr w:type="spellStart"/>
       <w:r>
         <w:rPr>
           <w:rFonts w:ascii="Times New Roman" w:hAnsi="Times New Roman"/>
@@ -166,80 +165,8 @@
           <w:sz w:val="24"/>
           <w:szCs w:val="24"/>
         </w:rPr>
-        <w:t>Dosen</w:t>
+        <w:t>Dosen Pengampu : M. Muzaqi, S.Kom</w:t>
       </w:r>
-      <w:proofErr w:type="spellEnd"/>
-      <w:r>
-        <w:rPr>
-          <w:rFonts w:ascii="Times New Roman" w:hAnsi="Times New Roman"/>
-          <w:b/>
-          <w:sz w:val="24"/>
-          <w:szCs w:val="24"/>
-        </w:rPr>
-        <w:t xml:space="preserve"> </w:t>
-      </w:r>
-      <w:proofErr w:type="spellStart"/>
-      <w:proofErr w:type="gramStart"/>
-      <w:r>
-        <w:rPr>
-          <w:rFonts w:ascii="Times New Roman" w:hAnsi="Times New Roman"/>
-          <w:b/>
-          <w:sz w:val="24"/>
-          <w:szCs w:val="24"/>
-        </w:rPr>
-        <w:t>Pengampu</w:t>
-      </w:r>
-      <w:proofErr w:type="spellEnd"/>
-      <w:r>
-        <w:rPr>
-          <w:rFonts w:ascii="Times New Roman" w:hAnsi="Times New Roman"/>
-          <w:b/>
-          <w:sz w:val="24"/>
-          <w:szCs w:val="24"/>
-        </w:rPr>
-        <w:t xml:space="preserve"> :</w:t>
-      </w:r>
-      <w:proofErr w:type="gramEnd"/>
-      <w:r>
-        <w:rPr>
-          <w:rFonts w:ascii="Times New Roman" w:hAnsi="Times New Roman"/>
-          <w:b/>
-          <w:sz w:val="24"/>
-          <w:szCs w:val="24"/>
-        </w:rPr>
-        <w:t xml:space="preserve"> M. </w:t>
-      </w:r>
-      <w:proofErr w:type="spellStart"/>
-      <w:r>
-        <w:rPr>
-          <w:rFonts w:ascii="Times New Roman" w:hAnsi="Times New Roman"/>
-          <w:b/>
-          <w:sz w:val="24"/>
-          <w:szCs w:val="24"/>
-        </w:rPr>
-        <w:t>Muzaqi</w:t>
-      </w:r>
-      <w:proofErr w:type="spellEnd"/>
-      <w:r>
-        <w:rPr>
-          <w:rFonts w:ascii="Times New Roman" w:hAnsi="Times New Roman"/>
-          <w:b/>
-          <w:sz w:val="24"/>
-          <w:szCs w:val="24"/>
-        </w:rPr>
-        <w:t xml:space="preserve">, </w:t>
-      </w:r>
-      <w:proofErr w:type="spellStart"/>
-      <w:r>
-        <w:rPr>
-          <w:rFonts w:ascii="Times New Roman" w:hAnsi="Times New Roman"/>
-          <w:b/>
-          <w:sz w:val="24"/>
-          <w:szCs w:val="24"/>
-        </w:rPr>
-        <w:t>S.Kom</w:t>
-      </w:r>
-      <w:proofErr w:type="spellEnd"/>
     </w:p>
     <w:p>
       <w:pPr>
@@ -259,38 +186,7 @@
           <w:sz w:val="24"/>
           <w:szCs w:val="24"/>
         </w:rPr>
-        <w:t xml:space="preserve">Mata </w:t>
-      </w:r>
-      <w:proofErr w:type="spellStart"/>
-      <w:proofErr w:type="gramStart"/>
-      <w:r>
-        <w:rPr>
-          <w:rFonts w:ascii="Times New Roman" w:hAnsi="Times New Roman"/>
-          <w:b/>
-          <w:sz w:val="24"/>
-          <w:szCs w:val="24"/>
-        </w:rPr>
-        <w:t>Kuliah</w:t>
-      </w:r>
-      <w:proofErr w:type="spellEnd"/>
-      <w:r>
-        <w:rPr>
-          <w:rFonts w:ascii="Times New Roman" w:hAnsi="Times New Roman"/>
-          <w:b/>
-          <w:sz w:val="24"/>
-          <w:szCs w:val="24"/>
-        </w:rPr>
-        <w:t xml:space="preserve"> :</w:t>
-      </w:r>
-      <w:proofErr w:type="gramEnd"/>
-      <w:r>
-        <w:rPr>
-          <w:rFonts w:ascii="Times New Roman" w:hAnsi="Times New Roman"/>
-          <w:b/>
-          <w:sz w:val="24"/>
-          <w:szCs w:val="24"/>
-        </w:rPr>
-        <w:t xml:space="preserve"> Web Programming 2 </w:t>
+        <w:t xml:space="preserve">Mata Kuliah : Web Programming 2 </w:t>
       </w:r>
     </w:p>
     <w:p>
@@ -316,7 +212,6 @@
           <w:szCs w:val="24"/>
         </w:rPr>
       </w:pPr>
-      <w:proofErr w:type="spellStart"/>
       <w:r>
         <w:rPr>
           <w:rFonts w:ascii="Times New Roman" w:hAnsi="Times New Roman"/>
@@ -324,29 +219,8 @@
           <w:sz w:val="24"/>
           <w:szCs w:val="24"/>
         </w:rPr>
-        <w:t>Dibuat</w:t>
+        <w:t>Dibuat Oleh :</w:t>
       </w:r>
-      <w:proofErr w:type="spellEnd"/>
-      <w:r>
-        <w:rPr>
-          <w:rFonts w:ascii="Times New Roman" w:hAnsi="Times New Roman"/>
-          <w:b/>
-          <w:sz w:val="24"/>
-          <w:szCs w:val="24"/>
-        </w:rPr>
-        <w:t xml:space="preserve"> </w:t>
-      </w:r>
-      <w:proofErr w:type="gramStart"/>
-      <w:r>
-        <w:rPr>
-          <w:rFonts w:ascii="Times New Roman" w:hAnsi="Times New Roman"/>
-          <w:b/>
-          <w:sz w:val="24"/>
-          <w:szCs w:val="24"/>
-        </w:rPr>
-        <w:t>Oleh :</w:t>
-      </w:r>
-      <w:proofErr w:type="gramEnd"/>
     </w:p>
     <w:p>
       <w:pPr>
@@ -386,27 +260,7 @@
           <w:sz w:val="24"/>
           <w:szCs w:val="24"/>
         </w:rPr>
-        <w:t xml:space="preserve">Ilham Bintang </w:t>
-      </w:r>
-      <w:proofErr w:type="spellStart"/>
-      <w:r>
-        <w:rPr>
-          <w:rFonts w:ascii="Times New Roman" w:hAnsi="Times New Roman"/>
-          <w:b/>
-          <w:sz w:val="24"/>
-          <w:szCs w:val="24"/>
-        </w:rPr>
-        <w:t>Pratama</w:t>
-      </w:r>
-      <w:proofErr w:type="spellEnd"/>
-      <w:r>
-        <w:rPr>
-          <w:rFonts w:ascii="Times New Roman" w:hAnsi="Times New Roman"/>
-          <w:b/>
-          <w:sz w:val="24"/>
-          <w:szCs w:val="24"/>
-        </w:rPr>
-        <w:t xml:space="preserve"> (17090022)</w:t>
+        <w:t>Ilham Bintang Pratama (17090022)</w:t>
       </w:r>
     </w:p>
     <w:p>
@@ -433,7 +287,45 @@
           <w:sz w:val="24"/>
           <w:szCs w:val="24"/>
         </w:rPr>
-        <w:t>Nur Afif (17090000)</w:t>
+        <w:t xml:space="preserve">Nur Afif </w:t>
+      </w:r>
+      <w:r>
+        <w:rPr>
+          <w:rFonts w:ascii="Times New Roman" w:hAnsi="Times New Roman"/>
+          <w:b/>
+          <w:sz w:val="24"/>
+          <w:szCs w:val="24"/>
+        </w:rPr>
+        <w:t xml:space="preserve">Fadhlulloh </w:t>
+      </w:r>
+      <w:bookmarkStart w:id="0" w:name="_GoBack"/>
+      <w:bookmarkEnd w:id="0"/>
+      <w:r>
+        <w:rPr>
+          <w:rFonts w:ascii="Times New Roman" w:hAnsi="Times New Roman"/>
+          <w:b/>
+          <w:sz w:val="24"/>
+          <w:szCs w:val="24"/>
+        </w:rPr>
+        <w:t>(</w:t>
+      </w:r>
+      <w:r>
+        <w:rPr>
+          <w:rFonts w:ascii="Times New Roman" w:hAnsi="Times New Roman"/>
+          <w:b/>
+          <w:sz w:val="24"/>
+          <w:szCs w:val="24"/>
+        </w:rPr>
+        <w:t>17090054</w:t>
+      </w:r>
+      <w:r>
+        <w:rPr>
+          <w:rFonts w:ascii="Times New Roman" w:hAnsi="Times New Roman"/>
+          <w:b/>
+          <w:sz w:val="24"/>
+          <w:szCs w:val="24"/>
+        </w:rPr>
+        <w:t>)</w:t>
       </w:r>
     </w:p>
     <w:p>
@@ -453,7 +345,6 @@
           <w:szCs w:val="24"/>
         </w:rPr>
       </w:pPr>
-      <w:proofErr w:type="spellStart"/>
       <w:r>
         <w:rPr>
           <w:rFonts w:ascii="Times New Roman" w:hAnsi="Times New Roman"/>
@@ -462,31 +353,8 @@
           <w:szCs w:val="24"/>
           <w:lang w:val="en-ID"/>
         </w:rPr>
-        <w:t>Dewi</w:t>
+        <w:t>Dewi Murti</w:t>
       </w:r>
-      <w:proofErr w:type="spellEnd"/>
-      <w:r>
-        <w:rPr>
-          <w:rFonts w:ascii="Times New Roman" w:hAnsi="Times New Roman"/>
-          <w:b/>
-          <w:sz w:val="24"/>
-          <w:szCs w:val="24"/>
-          <w:lang w:val="en-ID"/>
-        </w:rPr>
-        <w:t xml:space="preserve"> </w:t>
-      </w:r>
-      <w:proofErr w:type="spellStart"/>
-      <w:r>
-        <w:rPr>
-          <w:rFonts w:ascii="Times New Roman" w:hAnsi="Times New Roman"/>
-          <w:b/>
-          <w:sz w:val="24"/>
-          <w:szCs w:val="24"/>
-          <w:lang w:val="en-ID"/>
-        </w:rPr>
-        <w:t>Murti</w:t>
-      </w:r>
-      <w:proofErr w:type="spellEnd"/>
       <w:r>
         <w:rPr>
           <w:rFonts w:ascii="Times New Roman" w:hAnsi="Times New Roman"/>
@@ -539,7 +407,6 @@
           <w:szCs w:val="24"/>
         </w:rPr>
       </w:pPr>
-      <w:proofErr w:type="gramStart"/>
       <w:r>
         <w:rPr>
           <w:rFonts w:ascii="Times New Roman" w:hAnsi="Times New Roman"/>
@@ -547,17 +414,7 @@
           <w:sz w:val="24"/>
           <w:szCs w:val="24"/>
         </w:rPr>
-        <w:t>Kelas  :</w:t>
-      </w:r>
-      <w:proofErr w:type="gramEnd"/>
-      <w:r>
-        <w:rPr>
-          <w:rFonts w:ascii="Times New Roman" w:hAnsi="Times New Roman"/>
-          <w:b/>
-          <w:sz w:val="24"/>
-          <w:szCs w:val="24"/>
-        </w:rPr>
-        <w:t xml:space="preserve">    5C</w:t>
+        <w:t>Kelas  :    5C</w:t>
       </w:r>
     </w:p>
     <w:p>
@@ -723,7 +580,6 @@
           <w:szCs w:val="24"/>
         </w:rPr>
       </w:pPr>
-      <w:proofErr w:type="spellStart"/>
       <w:r>
         <w:rPr>
           <w:rFonts w:ascii="Times New Roman" w:hAnsi="Times New Roman" w:cs="Times New Roman"/>
@@ -732,9 +588,8 @@
           <w:szCs w:val="24"/>
         </w:rPr>
         <w:lastRenderedPageBreak/>
-        <w:t>Penjelasan</w:t>
+        <w:t>Penjelasan Sistem</w:t>
       </w:r>
-      <w:proofErr w:type="spellEnd"/>
       <w:r>
         <w:rPr>
           <w:rFonts w:ascii="Times New Roman" w:hAnsi="Times New Roman" w:cs="Times New Roman"/>
@@ -742,339 +597,67 @@
           <w:sz w:val="24"/>
           <w:szCs w:val="24"/>
         </w:rPr>
-        <w:t xml:space="preserve"> </w:t>
+        <w:t xml:space="preserve"> (Ilham Bintang Pratama)</w:t>
       </w:r>
-      <w:proofErr w:type="spellStart"/>
+    </w:p>
+    <w:p>
+      <w:pPr>
+        <w:pStyle w:val="ListParagraph"/>
+        <w:jc w:val="both"/>
+        <w:rPr>
+          <w:rFonts w:ascii="Times New Roman" w:hAnsi="Times New Roman" w:cs="Times New Roman"/>
+          <w:sz w:val="24"/>
+          <w:szCs w:val="24"/>
+        </w:rPr>
+      </w:pPr>
       <w:r>
         <w:rPr>
           <w:rFonts w:ascii="Times New Roman" w:hAnsi="Times New Roman" w:cs="Times New Roman"/>
-          <w:b/>
           <w:sz w:val="24"/>
           <w:szCs w:val="24"/>
         </w:rPr>
         <w:t>Sistem</w:t>
       </w:r>
-      <w:proofErr w:type="spellEnd"/>
       <w:r>
         <w:rPr>
           <w:rFonts w:ascii="Times New Roman" w:hAnsi="Times New Roman" w:cs="Times New Roman"/>
-          <w:b/>
-          <w:sz w:val="24"/>
-          <w:szCs w:val="24"/>
-        </w:rPr>
-        <w:t xml:space="preserve"> (Ilham Bintang </w:t>
+          <w:sz w:val="24"/>
+          <w:szCs w:val="24"/>
+        </w:rPr>
+        <w:t xml:space="preserve"> Informasi Penyewaan Studio Musik</w:t>
       </w:r>
-      <w:proofErr w:type="spellStart"/>
       <w:r>
         <w:rPr>
           <w:rFonts w:ascii="Times New Roman" w:hAnsi="Times New Roman" w:cs="Times New Roman"/>
-          <w:b/>
-          <w:sz w:val="24"/>
-          <w:szCs w:val="24"/>
-        </w:rPr>
-        <w:t>Pratama</w:t>
+          <w:sz w:val="24"/>
+          <w:szCs w:val="24"/>
+        </w:rPr>
+        <w:t xml:space="preserve"> ini</w:t>
       </w:r>
-      <w:proofErr w:type="spellEnd"/>
       <w:r>
         <w:rPr>
           <w:rFonts w:ascii="Times New Roman" w:hAnsi="Times New Roman" w:cs="Times New Roman"/>
-          <w:b/>
-          <w:sz w:val="24"/>
-          <w:szCs w:val="24"/>
-        </w:rPr>
-        <w:t>)</w:t>
+          <w:sz w:val="24"/>
+          <w:szCs w:val="24"/>
+        </w:rPr>
+        <w:t xml:space="preserve"> berbasis web </w:t>
       </w:r>
-    </w:p>
-    <w:p>
-      <w:pPr>
-        <w:pStyle w:val="ListParagraph"/>
-        <w:jc w:val="both"/>
-        <w:rPr>
-          <w:rFonts w:ascii="Times New Roman" w:hAnsi="Times New Roman" w:cs="Times New Roman"/>
-          <w:sz w:val="24"/>
-          <w:szCs w:val="24"/>
-        </w:rPr>
-      </w:pPr>
-      <w:proofErr w:type="spellStart"/>
       <w:r>
         <w:rPr>
           <w:rFonts w:ascii="Times New Roman" w:hAnsi="Times New Roman" w:cs="Times New Roman"/>
           <w:sz w:val="24"/>
           <w:szCs w:val="24"/>
         </w:rPr>
-        <w:t>Sistem</w:t>
+        <w:t>dibuat untuk</w:t>
       </w:r>
-      <w:proofErr w:type="spellEnd"/>
       <w:r>
         <w:rPr>
           <w:rFonts w:ascii="Times New Roman" w:hAnsi="Times New Roman" w:cs="Times New Roman"/>
           <w:sz w:val="24"/>
           <w:szCs w:val="24"/>
         </w:rPr>
-        <w:t xml:space="preserve"> </w:t>
+        <w:t xml:space="preserve"> memberikan informasi tentang penyewaan studio band secara online, dimana untuk memudahkan</w:t>
       </w:r>
-      <w:proofErr w:type="spellStart"/>
-      <w:r>
-        <w:rPr>
-          <w:rFonts w:ascii="Times New Roman" w:hAnsi="Times New Roman" w:cs="Times New Roman"/>
-          <w:sz w:val="24"/>
-          <w:szCs w:val="24"/>
-        </w:rPr>
-        <w:t>Informasi</w:t>
-      </w:r>
-      <w:proofErr w:type="spellEnd"/>
-      <w:r>
-        <w:rPr>
-          <w:rFonts w:ascii="Times New Roman" w:hAnsi="Times New Roman" w:cs="Times New Roman"/>
-          <w:sz w:val="24"/>
-          <w:szCs w:val="24"/>
-        </w:rPr>
-        <w:t xml:space="preserve"> </w:t>
-      </w:r>
-      <w:proofErr w:type="spellStart"/>
-      <w:r>
-        <w:rPr>
-          <w:rFonts w:ascii="Times New Roman" w:hAnsi="Times New Roman" w:cs="Times New Roman"/>
-          <w:sz w:val="24"/>
-          <w:szCs w:val="24"/>
-        </w:rPr>
-        <w:t>Penyewaan</w:t>
-      </w:r>
-      <w:proofErr w:type="spellEnd"/>
-      <w:r>
-        <w:rPr>
-          <w:rFonts w:ascii="Times New Roman" w:hAnsi="Times New Roman" w:cs="Times New Roman"/>
-          <w:sz w:val="24"/>
-          <w:szCs w:val="24"/>
-        </w:rPr>
-        <w:t xml:space="preserve"> Studio </w:t>
-      </w:r>
-      <w:proofErr w:type="spellStart"/>
-      <w:r>
-        <w:rPr>
-          <w:rFonts w:ascii="Times New Roman" w:hAnsi="Times New Roman" w:cs="Times New Roman"/>
-          <w:sz w:val="24"/>
-          <w:szCs w:val="24"/>
-        </w:rPr>
-        <w:t>Musik</w:t>
-      </w:r>
-      <w:proofErr w:type="spellEnd"/>
-      <w:r>
-        <w:rPr>
-          <w:rFonts w:ascii="Times New Roman" w:hAnsi="Times New Roman" w:cs="Times New Roman"/>
-          <w:sz w:val="24"/>
-          <w:szCs w:val="24"/>
-        </w:rPr>
-        <w:t xml:space="preserve"> </w:t>
-      </w:r>
-      <w:proofErr w:type="spellStart"/>
-      <w:r>
-        <w:rPr>
-          <w:rFonts w:ascii="Times New Roman" w:hAnsi="Times New Roman" w:cs="Times New Roman"/>
-          <w:sz w:val="24"/>
-          <w:szCs w:val="24"/>
-        </w:rPr>
-        <w:t>ini</w:t>
-      </w:r>
-      <w:proofErr w:type="spellEnd"/>
-      <w:r>
-        <w:rPr>
-          <w:rFonts w:ascii="Times New Roman" w:hAnsi="Times New Roman" w:cs="Times New Roman"/>
-          <w:sz w:val="24"/>
-          <w:szCs w:val="24"/>
-        </w:rPr>
-        <w:t xml:space="preserve"> </w:t>
-      </w:r>
-      <w:proofErr w:type="spellStart"/>
-      <w:r>
-        <w:rPr>
-          <w:rFonts w:ascii="Times New Roman" w:hAnsi="Times New Roman" w:cs="Times New Roman"/>
-          <w:sz w:val="24"/>
-          <w:szCs w:val="24"/>
-        </w:rPr>
-        <w:t>berbasis</w:t>
-      </w:r>
-      <w:proofErr w:type="spellEnd"/>
-      <w:r>
-        <w:rPr>
-          <w:rFonts w:ascii="Times New Roman" w:hAnsi="Times New Roman" w:cs="Times New Roman"/>
-          <w:sz w:val="24"/>
-          <w:szCs w:val="24"/>
-        </w:rPr>
-        <w:t xml:space="preserve"> web </w:t>
-      </w:r>
-      <w:proofErr w:type="spellStart"/>
-      <w:r>
-        <w:rPr>
-          <w:rFonts w:ascii="Times New Roman" w:hAnsi="Times New Roman" w:cs="Times New Roman"/>
-          <w:sz w:val="24"/>
-          <w:szCs w:val="24"/>
-        </w:rPr>
-        <w:t>dibuat</w:t>
-      </w:r>
-      <w:proofErr w:type="spellEnd"/>
-      <w:r>
-        <w:rPr>
-          <w:rFonts w:ascii="Times New Roman" w:hAnsi="Times New Roman" w:cs="Times New Roman"/>
-          <w:sz w:val="24"/>
-          <w:szCs w:val="24"/>
-        </w:rPr>
-        <w:t xml:space="preserve"> </w:t>
-      </w:r>
-      <w:proofErr w:type="spellStart"/>
-      <w:r>
-        <w:rPr>
-          <w:rFonts w:ascii="Times New Roman" w:hAnsi="Times New Roman" w:cs="Times New Roman"/>
-          <w:sz w:val="24"/>
-          <w:szCs w:val="24"/>
-        </w:rPr>
-        <w:t>untuk</w:t>
-      </w:r>
-      <w:proofErr w:type="spellEnd"/>
-      <w:r>
-        <w:rPr>
-          <w:rFonts w:ascii="Times New Roman" w:hAnsi="Times New Roman" w:cs="Times New Roman"/>
-          <w:sz w:val="24"/>
-          <w:szCs w:val="24"/>
-        </w:rPr>
-        <w:t xml:space="preserve"> </w:t>
-      </w:r>
-      <w:proofErr w:type="spellStart"/>
-      <w:r>
-        <w:rPr>
-          <w:rFonts w:ascii="Times New Roman" w:hAnsi="Times New Roman" w:cs="Times New Roman"/>
-          <w:sz w:val="24"/>
-          <w:szCs w:val="24"/>
-        </w:rPr>
-        <w:t>memberikan</w:t>
-      </w:r>
-      <w:proofErr w:type="spellEnd"/>
-      <w:r>
-        <w:rPr>
-          <w:rFonts w:ascii="Times New Roman" w:hAnsi="Times New Roman" w:cs="Times New Roman"/>
-          <w:sz w:val="24"/>
-          <w:szCs w:val="24"/>
-        </w:rPr>
-        <w:t xml:space="preserve"> </w:t>
-      </w:r>
-      <w:proofErr w:type="spellStart"/>
-      <w:r>
-        <w:rPr>
-          <w:rFonts w:ascii="Times New Roman" w:hAnsi="Times New Roman" w:cs="Times New Roman"/>
-          <w:sz w:val="24"/>
-          <w:szCs w:val="24"/>
-        </w:rPr>
-        <w:t>informasi</w:t>
-      </w:r>
-      <w:proofErr w:type="spellEnd"/>
-      <w:r>
-        <w:rPr>
-          <w:rFonts w:ascii="Times New Roman" w:hAnsi="Times New Roman" w:cs="Times New Roman"/>
-          <w:sz w:val="24"/>
-          <w:szCs w:val="24"/>
-        </w:rPr>
-        <w:t xml:space="preserve"> </w:t>
-      </w:r>
-      <w:proofErr w:type="spellStart"/>
-      <w:r>
-        <w:rPr>
-          <w:rFonts w:ascii="Times New Roman" w:hAnsi="Times New Roman" w:cs="Times New Roman"/>
-          <w:sz w:val="24"/>
-          <w:szCs w:val="24"/>
-        </w:rPr>
-        <w:t>tentang</w:t>
-      </w:r>
-      <w:proofErr w:type="spellEnd"/>
-      <w:r>
-        <w:rPr>
-          <w:rFonts w:ascii="Times New Roman" w:hAnsi="Times New Roman" w:cs="Times New Roman"/>
-          <w:sz w:val="24"/>
-          <w:szCs w:val="24"/>
-        </w:rPr>
-        <w:t xml:space="preserve"> </w:t>
-      </w:r>
-      <w:proofErr w:type="spellStart"/>
-      <w:r>
-        <w:rPr>
-          <w:rFonts w:ascii="Times New Roman" w:hAnsi="Times New Roman" w:cs="Times New Roman"/>
-          <w:sz w:val="24"/>
-          <w:szCs w:val="24"/>
-        </w:rPr>
-        <w:t>penyewaan</w:t>
-      </w:r>
-      <w:proofErr w:type="spellEnd"/>
-      <w:r>
-        <w:rPr>
-          <w:rFonts w:ascii="Times New Roman" w:hAnsi="Times New Roman" w:cs="Times New Roman"/>
-          <w:sz w:val="24"/>
-          <w:szCs w:val="24"/>
-        </w:rPr>
-        <w:t xml:space="preserve"> studio band </w:t>
-      </w:r>
-      <w:proofErr w:type="spellStart"/>
-      <w:r>
-        <w:rPr>
-          <w:rFonts w:ascii="Times New Roman" w:hAnsi="Times New Roman" w:cs="Times New Roman"/>
-          <w:sz w:val="24"/>
-          <w:szCs w:val="24"/>
-        </w:rPr>
-        <w:t>secara</w:t>
-      </w:r>
-      <w:proofErr w:type="spellEnd"/>
-      <w:r>
-        <w:rPr>
-          <w:rFonts w:ascii="Times New Roman" w:hAnsi="Times New Roman" w:cs="Times New Roman"/>
-          <w:sz w:val="24"/>
-          <w:szCs w:val="24"/>
-        </w:rPr>
-        <w:t xml:space="preserve"> online, </w:t>
-      </w:r>
-      <w:proofErr w:type="spellStart"/>
-      <w:r>
-        <w:rPr>
-          <w:rFonts w:ascii="Times New Roman" w:hAnsi="Times New Roman" w:cs="Times New Roman"/>
-          <w:sz w:val="24"/>
-          <w:szCs w:val="24"/>
-        </w:rPr>
-        <w:t>dimana</w:t>
-      </w:r>
-      <w:proofErr w:type="spellEnd"/>
-      <w:r>
-        <w:rPr>
-          <w:rFonts w:ascii="Times New Roman" w:hAnsi="Times New Roman" w:cs="Times New Roman"/>
-          <w:sz w:val="24"/>
-          <w:szCs w:val="24"/>
-        </w:rPr>
-        <w:t xml:space="preserve"> </w:t>
-      </w:r>
-      <w:proofErr w:type="spellStart"/>
-      <w:r>
-        <w:rPr>
-          <w:rFonts w:ascii="Times New Roman" w:hAnsi="Times New Roman" w:cs="Times New Roman"/>
-          <w:sz w:val="24"/>
-          <w:szCs w:val="24"/>
-        </w:rPr>
-        <w:t>untuk</w:t>
-      </w:r>
-      <w:proofErr w:type="spellEnd"/>
-      <w:r>
-        <w:rPr>
-          <w:rFonts w:ascii="Times New Roman" w:hAnsi="Times New Roman" w:cs="Times New Roman"/>
-          <w:sz w:val="24"/>
-          <w:szCs w:val="24"/>
-        </w:rPr>
-        <w:t xml:space="preserve"> </w:t>
-      </w:r>
-      <w:proofErr w:type="spellStart"/>
-      <w:r>
-        <w:rPr>
-          <w:rFonts w:ascii="Times New Roman" w:hAnsi="Times New Roman" w:cs="Times New Roman"/>
-          <w:sz w:val="24"/>
-          <w:szCs w:val="24"/>
-        </w:rPr>
-        <w:t>memudahkan</w:t>
-      </w:r>
-      <w:proofErr w:type="spellEnd"/>
       <w:r>
         <w:rPr>
           <w:rFonts w:ascii="Times New Roman" w:hAnsi="Times New Roman" w:cs="Times New Roman"/>
@@ -1089,169 +672,7 @@
           <w:sz w:val="24"/>
           <w:szCs w:val="24"/>
         </w:rPr>
-        <w:t xml:space="preserve"> </w:t>
-      </w:r>
-      <w:proofErr w:type="spellStart"/>
-      <w:r>
-        <w:rPr>
-          <w:rFonts w:ascii="Times New Roman" w:hAnsi="Times New Roman" w:cs="Times New Roman"/>
-          <w:sz w:val="24"/>
-          <w:szCs w:val="24"/>
-        </w:rPr>
-        <w:t>dalam</w:t>
-      </w:r>
-      <w:proofErr w:type="spellEnd"/>
-      <w:r>
-        <w:rPr>
-          <w:rFonts w:ascii="Times New Roman" w:hAnsi="Times New Roman" w:cs="Times New Roman"/>
-          <w:sz w:val="24"/>
-          <w:szCs w:val="24"/>
-        </w:rPr>
-        <w:t xml:space="preserve"> </w:t>
-      </w:r>
-      <w:proofErr w:type="spellStart"/>
-      <w:r>
-        <w:rPr>
-          <w:rFonts w:ascii="Times New Roman" w:hAnsi="Times New Roman" w:cs="Times New Roman"/>
-          <w:sz w:val="24"/>
-          <w:szCs w:val="24"/>
-        </w:rPr>
-        <w:t>melakukan</w:t>
-      </w:r>
-      <w:proofErr w:type="spellEnd"/>
-      <w:r>
-        <w:rPr>
-          <w:rFonts w:ascii="Times New Roman" w:hAnsi="Times New Roman" w:cs="Times New Roman"/>
-          <w:sz w:val="24"/>
-          <w:szCs w:val="24"/>
-        </w:rPr>
-        <w:t xml:space="preserve"> </w:t>
-      </w:r>
-      <w:proofErr w:type="spellStart"/>
-      <w:r>
-        <w:rPr>
-          <w:rFonts w:ascii="Times New Roman" w:hAnsi="Times New Roman" w:cs="Times New Roman"/>
-          <w:sz w:val="24"/>
-          <w:szCs w:val="24"/>
-        </w:rPr>
-        <w:t>pemesanan</w:t>
-      </w:r>
-      <w:proofErr w:type="spellEnd"/>
-      <w:r>
-        <w:rPr>
-          <w:rFonts w:ascii="Times New Roman" w:hAnsi="Times New Roman" w:cs="Times New Roman"/>
-          <w:sz w:val="24"/>
-          <w:szCs w:val="24"/>
-        </w:rPr>
-        <w:t xml:space="preserve"> </w:t>
-      </w:r>
-      <w:proofErr w:type="spellStart"/>
-      <w:r>
-        <w:rPr>
-          <w:rFonts w:ascii="Times New Roman" w:hAnsi="Times New Roman" w:cs="Times New Roman"/>
-          <w:sz w:val="24"/>
-          <w:szCs w:val="24"/>
-        </w:rPr>
-        <w:t>tempat</w:t>
-      </w:r>
-      <w:proofErr w:type="spellEnd"/>
-      <w:r>
-        <w:rPr>
-          <w:rFonts w:ascii="Times New Roman" w:hAnsi="Times New Roman" w:cs="Times New Roman"/>
-          <w:sz w:val="24"/>
-          <w:szCs w:val="24"/>
-        </w:rPr>
-        <w:t xml:space="preserve">, </w:t>
-      </w:r>
-      <w:proofErr w:type="spellStart"/>
-      <w:r>
-        <w:rPr>
-          <w:rFonts w:ascii="Times New Roman" w:hAnsi="Times New Roman" w:cs="Times New Roman"/>
-          <w:sz w:val="24"/>
-          <w:szCs w:val="24"/>
-        </w:rPr>
-        <w:t>pembatalan</w:t>
-      </w:r>
-      <w:proofErr w:type="spellEnd"/>
-      <w:r>
-        <w:rPr>
-          <w:rFonts w:ascii="Times New Roman" w:hAnsi="Times New Roman" w:cs="Times New Roman"/>
-          <w:sz w:val="24"/>
-          <w:szCs w:val="24"/>
-        </w:rPr>
-        <w:t xml:space="preserve">, dan </w:t>
-      </w:r>
-      <w:proofErr w:type="spellStart"/>
-      <w:r>
-        <w:rPr>
-          <w:rFonts w:ascii="Times New Roman" w:hAnsi="Times New Roman" w:cs="Times New Roman"/>
-          <w:sz w:val="24"/>
-          <w:szCs w:val="24"/>
-        </w:rPr>
-        <w:t>pengecekan</w:t>
-      </w:r>
-      <w:proofErr w:type="spellEnd"/>
-      <w:r>
-        <w:rPr>
-          <w:rFonts w:ascii="Times New Roman" w:hAnsi="Times New Roman" w:cs="Times New Roman"/>
-          <w:sz w:val="24"/>
-          <w:szCs w:val="24"/>
-        </w:rPr>
-        <w:t xml:space="preserve"> </w:t>
-      </w:r>
-      <w:proofErr w:type="spellStart"/>
-      <w:r>
-        <w:rPr>
-          <w:rFonts w:ascii="Times New Roman" w:hAnsi="Times New Roman" w:cs="Times New Roman"/>
-          <w:sz w:val="24"/>
-          <w:szCs w:val="24"/>
-        </w:rPr>
-        <w:t>jadwal</w:t>
-      </w:r>
-      <w:proofErr w:type="spellEnd"/>
-      <w:r>
-        <w:rPr>
-          <w:rFonts w:ascii="Times New Roman" w:hAnsi="Times New Roman" w:cs="Times New Roman"/>
-          <w:sz w:val="24"/>
-          <w:szCs w:val="24"/>
-        </w:rPr>
-        <w:t xml:space="preserve"> </w:t>
-      </w:r>
-      <w:proofErr w:type="spellStart"/>
-      <w:r>
-        <w:rPr>
-          <w:rFonts w:ascii="Times New Roman" w:hAnsi="Times New Roman" w:cs="Times New Roman"/>
-          <w:sz w:val="24"/>
-          <w:szCs w:val="24"/>
-        </w:rPr>
-        <w:t>ruang</w:t>
-      </w:r>
-      <w:proofErr w:type="spellEnd"/>
-      <w:r>
-        <w:rPr>
-          <w:rFonts w:ascii="Times New Roman" w:hAnsi="Times New Roman" w:cs="Times New Roman"/>
-          <w:sz w:val="24"/>
-          <w:szCs w:val="24"/>
-        </w:rPr>
-        <w:t xml:space="preserve"> studio </w:t>
-      </w:r>
-      <w:proofErr w:type="spellStart"/>
-      <w:r>
-        <w:rPr>
-          <w:rFonts w:ascii="Times New Roman" w:hAnsi="Times New Roman" w:cs="Times New Roman"/>
-          <w:sz w:val="24"/>
-          <w:szCs w:val="24"/>
-        </w:rPr>
-        <w:t>secara</w:t>
-      </w:r>
-      <w:proofErr w:type="spellEnd"/>
-      <w:r>
-        <w:rPr>
-          <w:rFonts w:ascii="Times New Roman" w:hAnsi="Times New Roman" w:cs="Times New Roman"/>
-          <w:sz w:val="24"/>
-          <w:szCs w:val="24"/>
-        </w:rPr>
-        <w:t xml:space="preserve"> online.</w:t>
+        <w:t xml:space="preserve"> dalam melakukan pemesanan tempat, pembatalan, dan pengecekan jadwal ruang studio secara online.</w:t>
       </w:r>
     </w:p>
     <w:p>
@@ -1296,251 +717,45 @@
           <w:sz w:val="24"/>
           <w:szCs w:val="24"/>
         </w:rPr>
-        <w:t xml:space="preserve"> (</w:t>
+        <w:t xml:space="preserve"> (Dewi Murti Kususma)</w:t>
       </w:r>
-      <w:proofErr w:type="spellStart"/>
+    </w:p>
+    <w:p>
+      <w:pPr>
+        <w:pStyle w:val="ListParagraph"/>
+        <w:jc w:val="both"/>
+        <w:rPr>
+          <w:rFonts w:ascii="Times New Roman" w:hAnsi="Times New Roman" w:cs="Times New Roman"/>
+          <w:sz w:val="24"/>
+          <w:szCs w:val="24"/>
+        </w:rPr>
+      </w:pPr>
       <w:r>
         <w:rPr>
           <w:rFonts w:ascii="Times New Roman" w:hAnsi="Times New Roman" w:cs="Times New Roman"/>
-          <w:b/>
-          <w:sz w:val="24"/>
-          <w:szCs w:val="24"/>
-        </w:rPr>
-        <w:t>Dewi</w:t>
+          <w:sz w:val="24"/>
+          <w:szCs w:val="24"/>
+        </w:rPr>
+        <w:t xml:space="preserve">Home : Halaman utama pada menu sistem informasi penyewaan studio music. </w:t>
       </w:r>
-      <w:proofErr w:type="spellEnd"/>
+    </w:p>
+    <w:p>
+      <w:pPr>
+        <w:pStyle w:val="ListParagraph"/>
+        <w:jc w:val="both"/>
+        <w:rPr>
+          <w:rFonts w:ascii="Times New Roman" w:hAnsi="Times New Roman" w:cs="Times New Roman"/>
+          <w:sz w:val="24"/>
+          <w:szCs w:val="24"/>
+        </w:rPr>
+      </w:pPr>
       <w:r>
         <w:rPr>
           <w:rFonts w:ascii="Times New Roman" w:hAnsi="Times New Roman" w:cs="Times New Roman"/>
-          <w:b/>
-          <w:sz w:val="24"/>
-          <w:szCs w:val="24"/>
-        </w:rPr>
-        <w:t xml:space="preserve"> </w:t>
-      </w:r>
-      <w:proofErr w:type="spellStart"/>
-      <w:r>
-        <w:rPr>
-          <w:rFonts w:ascii="Times New Roman" w:hAnsi="Times New Roman" w:cs="Times New Roman"/>
-          <w:b/>
-          <w:sz w:val="24"/>
-          <w:szCs w:val="24"/>
-        </w:rPr>
-        <w:t>Murti</w:t>
-      </w:r>
-      <w:proofErr w:type="spellEnd"/>
-      <w:r>
-        <w:rPr>
-          <w:rFonts w:ascii="Times New Roman" w:hAnsi="Times New Roman" w:cs="Times New Roman"/>
-          <w:b/>
-          <w:sz w:val="24"/>
-          <w:szCs w:val="24"/>
-        </w:rPr>
-        <w:t xml:space="preserve"> </w:t>
-      </w:r>
-      <w:proofErr w:type="spellStart"/>
-      <w:r>
-        <w:rPr>
-          <w:rFonts w:ascii="Times New Roman" w:hAnsi="Times New Roman" w:cs="Times New Roman"/>
-          <w:b/>
-          <w:sz w:val="24"/>
-          <w:szCs w:val="24"/>
-        </w:rPr>
-        <w:t>Kususma</w:t>
-      </w:r>
-      <w:proofErr w:type="spellEnd"/>
-      <w:r>
-        <w:rPr>
-          <w:rFonts w:ascii="Times New Roman" w:hAnsi="Times New Roman" w:cs="Times New Roman"/>
-          <w:b/>
-          <w:sz w:val="24"/>
-          <w:szCs w:val="24"/>
-        </w:rPr>
-        <w:t>)</w:t>
-      </w:r>
-    </w:p>
-    <w:p>
-      <w:pPr>
-        <w:pStyle w:val="ListParagraph"/>
-        <w:jc w:val="both"/>
-        <w:rPr>
-          <w:rFonts w:ascii="Times New Roman" w:hAnsi="Times New Roman" w:cs="Times New Roman"/>
-          <w:sz w:val="24"/>
-          <w:szCs w:val="24"/>
-        </w:rPr>
-      </w:pPr>
-      <w:proofErr w:type="gramStart"/>
-      <w:r>
-        <w:rPr>
-          <w:rFonts w:ascii="Times New Roman" w:hAnsi="Times New Roman" w:cs="Times New Roman"/>
-          <w:sz w:val="24"/>
-          <w:szCs w:val="24"/>
-        </w:rPr>
-        <w:t>Home :</w:t>
-      </w:r>
-      <w:proofErr w:type="gramEnd"/>
-      <w:r>
-        <w:rPr>
-          <w:rFonts w:ascii="Times New Roman" w:hAnsi="Times New Roman" w:cs="Times New Roman"/>
-          <w:sz w:val="24"/>
-          <w:szCs w:val="24"/>
-        </w:rPr>
-        <w:t xml:space="preserve"> </w:t>
-      </w:r>
-      <w:proofErr w:type="spellStart"/>
-      <w:r>
-        <w:rPr>
-          <w:rFonts w:ascii="Times New Roman" w:hAnsi="Times New Roman" w:cs="Times New Roman"/>
-          <w:sz w:val="24"/>
-          <w:szCs w:val="24"/>
-        </w:rPr>
-        <w:t>Halaman</w:t>
-      </w:r>
-      <w:proofErr w:type="spellEnd"/>
-      <w:r>
-        <w:rPr>
-          <w:rFonts w:ascii="Times New Roman" w:hAnsi="Times New Roman" w:cs="Times New Roman"/>
-          <w:sz w:val="24"/>
-          <w:szCs w:val="24"/>
-        </w:rPr>
-        <w:t xml:space="preserve"> </w:t>
-      </w:r>
-      <w:proofErr w:type="spellStart"/>
-      <w:r>
-        <w:rPr>
-          <w:rFonts w:ascii="Times New Roman" w:hAnsi="Times New Roman" w:cs="Times New Roman"/>
-          <w:sz w:val="24"/>
-          <w:szCs w:val="24"/>
-        </w:rPr>
-        <w:t>utama</w:t>
-      </w:r>
-      <w:proofErr w:type="spellEnd"/>
-      <w:r>
-        <w:rPr>
-          <w:rFonts w:ascii="Times New Roman" w:hAnsi="Times New Roman" w:cs="Times New Roman"/>
-          <w:sz w:val="24"/>
-          <w:szCs w:val="24"/>
-        </w:rPr>
-        <w:t xml:space="preserve"> pada menu </w:t>
-      </w:r>
-      <w:proofErr w:type="spellStart"/>
-      <w:r>
-        <w:rPr>
-          <w:rFonts w:ascii="Times New Roman" w:hAnsi="Times New Roman" w:cs="Times New Roman"/>
-          <w:sz w:val="24"/>
-          <w:szCs w:val="24"/>
-        </w:rPr>
-        <w:t>sistem</w:t>
-      </w:r>
-      <w:proofErr w:type="spellEnd"/>
-      <w:r>
-        <w:rPr>
-          <w:rFonts w:ascii="Times New Roman" w:hAnsi="Times New Roman" w:cs="Times New Roman"/>
-          <w:sz w:val="24"/>
-          <w:szCs w:val="24"/>
-        </w:rPr>
-        <w:t xml:space="preserve"> </w:t>
-      </w:r>
-      <w:proofErr w:type="spellStart"/>
-      <w:r>
-        <w:rPr>
-          <w:rFonts w:ascii="Times New Roman" w:hAnsi="Times New Roman" w:cs="Times New Roman"/>
-          <w:sz w:val="24"/>
-          <w:szCs w:val="24"/>
-        </w:rPr>
-        <w:t>informasi</w:t>
-      </w:r>
-      <w:proofErr w:type="spellEnd"/>
-      <w:r>
-        <w:rPr>
-          <w:rFonts w:ascii="Times New Roman" w:hAnsi="Times New Roman" w:cs="Times New Roman"/>
-          <w:sz w:val="24"/>
-          <w:szCs w:val="24"/>
-        </w:rPr>
-        <w:t xml:space="preserve"> </w:t>
-      </w:r>
-      <w:proofErr w:type="spellStart"/>
-      <w:r>
-        <w:rPr>
-          <w:rFonts w:ascii="Times New Roman" w:hAnsi="Times New Roman" w:cs="Times New Roman"/>
-          <w:sz w:val="24"/>
-          <w:szCs w:val="24"/>
-        </w:rPr>
-        <w:t>penyewaan</w:t>
-      </w:r>
-      <w:proofErr w:type="spellEnd"/>
-      <w:r>
-        <w:rPr>
-          <w:rFonts w:ascii="Times New Roman" w:hAnsi="Times New Roman" w:cs="Times New Roman"/>
-          <w:sz w:val="24"/>
-          <w:szCs w:val="24"/>
-        </w:rPr>
-        <w:t xml:space="preserve"> studio music. </w:t>
-      </w:r>
-    </w:p>
-    <w:p>
-      <w:pPr>
-        <w:pStyle w:val="ListParagraph"/>
-        <w:jc w:val="both"/>
-        <w:rPr>
-          <w:rFonts w:ascii="Times New Roman" w:hAnsi="Times New Roman" w:cs="Times New Roman"/>
-          <w:sz w:val="24"/>
-          <w:szCs w:val="24"/>
-        </w:rPr>
-      </w:pPr>
-      <w:proofErr w:type="gramStart"/>
-      <w:r>
-        <w:rPr>
-          <w:rFonts w:ascii="Times New Roman" w:hAnsi="Times New Roman" w:cs="Times New Roman"/>
-          <w:sz w:val="24"/>
-          <w:szCs w:val="24"/>
-        </w:rPr>
-        <w:t>Login :</w:t>
-      </w:r>
-      <w:proofErr w:type="gramEnd"/>
-      <w:r>
-        <w:rPr>
-          <w:rFonts w:ascii="Times New Roman" w:hAnsi="Times New Roman" w:cs="Times New Roman"/>
-          <w:sz w:val="24"/>
-          <w:szCs w:val="24"/>
-        </w:rPr>
-        <w:t xml:space="preserve"> </w:t>
-      </w:r>
-      <w:proofErr w:type="spellStart"/>
-      <w:r>
-        <w:rPr>
-          <w:rFonts w:ascii="Times New Roman" w:hAnsi="Times New Roman" w:cs="Times New Roman"/>
-          <w:sz w:val="24"/>
-          <w:szCs w:val="24"/>
-        </w:rPr>
-        <w:t>Halaman</w:t>
-      </w:r>
-      <w:proofErr w:type="spellEnd"/>
-      <w:r>
-        <w:rPr>
-          <w:rFonts w:ascii="Times New Roman" w:hAnsi="Times New Roman" w:cs="Times New Roman"/>
-          <w:sz w:val="24"/>
-          <w:szCs w:val="24"/>
-        </w:rPr>
-        <w:t xml:space="preserve"> login </w:t>
-      </w:r>
-      <w:proofErr w:type="spellStart"/>
-      <w:r>
-        <w:rPr>
-          <w:rFonts w:ascii="Times New Roman" w:hAnsi="Times New Roman" w:cs="Times New Roman"/>
-          <w:sz w:val="24"/>
-          <w:szCs w:val="24"/>
-        </w:rPr>
-        <w:t>digunakan</w:t>
-      </w:r>
-      <w:proofErr w:type="spellEnd"/>
-      <w:r>
-        <w:rPr>
-          <w:rFonts w:ascii="Times New Roman" w:hAnsi="Times New Roman" w:cs="Times New Roman"/>
-          <w:sz w:val="24"/>
-          <w:szCs w:val="24"/>
-        </w:rPr>
-        <w:t xml:space="preserve"> admin </w:t>
+          <w:sz w:val="24"/>
+          <w:szCs w:val="24"/>
+        </w:rPr>
+        <w:t xml:space="preserve">Login : Halaman login digunakan admin </w:t>
       </w:r>
       <w:r>
         <w:rPr>
@@ -1548,336 +763,64 @@
           <w:sz w:val="24"/>
           <w:szCs w:val="24"/>
         </w:rPr>
-        <w:t xml:space="preserve">dan user </w:t>
+        <w:t xml:space="preserve">dan user untuk mengakses sistem. </w:t>
       </w:r>
-      <w:proofErr w:type="spellStart"/>
+    </w:p>
+    <w:p>
+      <w:pPr>
+        <w:pStyle w:val="ListParagraph"/>
+        <w:jc w:val="both"/>
+        <w:rPr>
+          <w:rFonts w:ascii="Times New Roman" w:hAnsi="Times New Roman" w:cs="Times New Roman"/>
+          <w:sz w:val="24"/>
+          <w:szCs w:val="24"/>
+        </w:rPr>
+      </w:pPr>
       <w:r>
         <w:rPr>
           <w:rFonts w:ascii="Times New Roman" w:hAnsi="Times New Roman" w:cs="Times New Roman"/>
           <w:sz w:val="24"/>
           <w:szCs w:val="24"/>
         </w:rPr>
-        <w:t>untuk</w:t>
+        <w:t xml:space="preserve">Tambah Data : Menu untuk menambahkan data yang di perlukan. </w:t>
       </w:r>
-      <w:proofErr w:type="spellEnd"/>
+    </w:p>
+    <w:p>
+      <w:pPr>
+        <w:pStyle w:val="ListParagraph"/>
+        <w:jc w:val="both"/>
+        <w:rPr>
+          <w:rFonts w:ascii="Times New Roman" w:hAnsi="Times New Roman" w:cs="Times New Roman"/>
+          <w:sz w:val="24"/>
+          <w:szCs w:val="24"/>
+        </w:rPr>
+      </w:pPr>
       <w:r>
         <w:rPr>
           <w:rFonts w:ascii="Times New Roman" w:hAnsi="Times New Roman" w:cs="Times New Roman"/>
           <w:sz w:val="24"/>
           <w:szCs w:val="24"/>
         </w:rPr>
-        <w:t xml:space="preserve"> </w:t>
+        <w:t>Edit Data : Menu untuk mengedit data yang di perlukan.</w:t>
       </w:r>
-      <w:proofErr w:type="spellStart"/>
+    </w:p>
+    <w:p>
+      <w:pPr>
+        <w:pStyle w:val="ListParagraph"/>
+        <w:jc w:val="both"/>
+        <w:rPr>
+          <w:rFonts w:ascii="Times New Roman" w:hAnsi="Times New Roman" w:cs="Times New Roman"/>
+          <w:sz w:val="24"/>
+          <w:szCs w:val="24"/>
+        </w:rPr>
+      </w:pPr>
       <w:r>
         <w:rPr>
           <w:rFonts w:ascii="Times New Roman" w:hAnsi="Times New Roman" w:cs="Times New Roman"/>
           <w:sz w:val="24"/>
           <w:szCs w:val="24"/>
         </w:rPr>
-        <w:t>mengakses</w:t>
-      </w:r>
-      <w:proofErr w:type="spellEnd"/>
-      <w:r>
-        <w:rPr>
-          <w:rFonts w:ascii="Times New Roman" w:hAnsi="Times New Roman" w:cs="Times New Roman"/>
-          <w:sz w:val="24"/>
-          <w:szCs w:val="24"/>
-        </w:rPr>
-        <w:t xml:space="preserve"> </w:t>
-      </w:r>
-      <w:proofErr w:type="spellStart"/>
-      <w:r>
-        <w:rPr>
-          <w:rFonts w:ascii="Times New Roman" w:hAnsi="Times New Roman" w:cs="Times New Roman"/>
-          <w:sz w:val="24"/>
-          <w:szCs w:val="24"/>
-        </w:rPr>
-        <w:t>sistem</w:t>
-      </w:r>
-      <w:proofErr w:type="spellEnd"/>
-      <w:r>
-        <w:rPr>
-          <w:rFonts w:ascii="Times New Roman" w:hAnsi="Times New Roman" w:cs="Times New Roman"/>
-          <w:sz w:val="24"/>
-          <w:szCs w:val="24"/>
-        </w:rPr>
-        <w:t xml:space="preserve">. </w:t>
-      </w:r>
-    </w:p>
-    <w:p>
-      <w:pPr>
-        <w:pStyle w:val="ListParagraph"/>
-        <w:jc w:val="both"/>
-        <w:rPr>
-          <w:rFonts w:ascii="Times New Roman" w:hAnsi="Times New Roman" w:cs="Times New Roman"/>
-          <w:sz w:val="24"/>
-          <w:szCs w:val="24"/>
-        </w:rPr>
-      </w:pPr>
-      <w:proofErr w:type="spellStart"/>
-      <w:r>
-        <w:rPr>
-          <w:rFonts w:ascii="Times New Roman" w:hAnsi="Times New Roman" w:cs="Times New Roman"/>
-          <w:sz w:val="24"/>
-          <w:szCs w:val="24"/>
-        </w:rPr>
-        <w:t>Tambah</w:t>
-      </w:r>
-      <w:proofErr w:type="spellEnd"/>
-      <w:r>
-        <w:rPr>
-          <w:rFonts w:ascii="Times New Roman" w:hAnsi="Times New Roman" w:cs="Times New Roman"/>
-          <w:sz w:val="24"/>
-          <w:szCs w:val="24"/>
-        </w:rPr>
-        <w:t xml:space="preserve"> </w:t>
-      </w:r>
-      <w:proofErr w:type="gramStart"/>
-      <w:r>
-        <w:rPr>
-          <w:rFonts w:ascii="Times New Roman" w:hAnsi="Times New Roman" w:cs="Times New Roman"/>
-          <w:sz w:val="24"/>
-          <w:szCs w:val="24"/>
-        </w:rPr>
-        <w:t>Data :</w:t>
-      </w:r>
-      <w:proofErr w:type="gramEnd"/>
-      <w:r>
-        <w:rPr>
-          <w:rFonts w:ascii="Times New Roman" w:hAnsi="Times New Roman" w:cs="Times New Roman"/>
-          <w:sz w:val="24"/>
-          <w:szCs w:val="24"/>
-        </w:rPr>
-        <w:t xml:space="preserve"> Menu </w:t>
-      </w:r>
-      <w:proofErr w:type="spellStart"/>
-      <w:r>
-        <w:rPr>
-          <w:rFonts w:ascii="Times New Roman" w:hAnsi="Times New Roman" w:cs="Times New Roman"/>
-          <w:sz w:val="24"/>
-          <w:szCs w:val="24"/>
-        </w:rPr>
-        <w:t>untuk</w:t>
-      </w:r>
-      <w:proofErr w:type="spellEnd"/>
-      <w:r>
-        <w:rPr>
-          <w:rFonts w:ascii="Times New Roman" w:hAnsi="Times New Roman" w:cs="Times New Roman"/>
-          <w:sz w:val="24"/>
-          <w:szCs w:val="24"/>
-        </w:rPr>
-        <w:t xml:space="preserve"> </w:t>
-      </w:r>
-      <w:proofErr w:type="spellStart"/>
-      <w:r>
-        <w:rPr>
-          <w:rFonts w:ascii="Times New Roman" w:hAnsi="Times New Roman" w:cs="Times New Roman"/>
-          <w:sz w:val="24"/>
-          <w:szCs w:val="24"/>
-        </w:rPr>
-        <w:t>menambahkan</w:t>
-      </w:r>
-      <w:proofErr w:type="spellEnd"/>
-      <w:r>
-        <w:rPr>
-          <w:rFonts w:ascii="Times New Roman" w:hAnsi="Times New Roman" w:cs="Times New Roman"/>
-          <w:sz w:val="24"/>
-          <w:szCs w:val="24"/>
-        </w:rPr>
-        <w:t xml:space="preserve"> data yang di </w:t>
-      </w:r>
-      <w:proofErr w:type="spellStart"/>
-      <w:r>
-        <w:rPr>
-          <w:rFonts w:ascii="Times New Roman" w:hAnsi="Times New Roman" w:cs="Times New Roman"/>
-          <w:sz w:val="24"/>
-          <w:szCs w:val="24"/>
-        </w:rPr>
-        <w:t>perlukan</w:t>
-      </w:r>
-      <w:proofErr w:type="spellEnd"/>
-      <w:r>
-        <w:rPr>
-          <w:rFonts w:ascii="Times New Roman" w:hAnsi="Times New Roman" w:cs="Times New Roman"/>
-          <w:sz w:val="24"/>
-          <w:szCs w:val="24"/>
-        </w:rPr>
-        <w:t xml:space="preserve">. </w:t>
-      </w:r>
-    </w:p>
-    <w:p>
-      <w:pPr>
-        <w:pStyle w:val="ListParagraph"/>
-        <w:jc w:val="both"/>
-        <w:rPr>
-          <w:rFonts w:ascii="Times New Roman" w:hAnsi="Times New Roman" w:cs="Times New Roman"/>
-          <w:sz w:val="24"/>
-          <w:szCs w:val="24"/>
-        </w:rPr>
-      </w:pPr>
-      <w:r>
-        <w:rPr>
-          <w:rFonts w:ascii="Times New Roman" w:hAnsi="Times New Roman" w:cs="Times New Roman"/>
-          <w:sz w:val="24"/>
-          <w:szCs w:val="24"/>
-        </w:rPr>
-        <w:t xml:space="preserve">Edit </w:t>
-      </w:r>
-      <w:proofErr w:type="gramStart"/>
-      <w:r>
-        <w:rPr>
-          <w:rFonts w:ascii="Times New Roman" w:hAnsi="Times New Roman" w:cs="Times New Roman"/>
-          <w:sz w:val="24"/>
-          <w:szCs w:val="24"/>
-        </w:rPr>
-        <w:t>Data :</w:t>
-      </w:r>
-      <w:proofErr w:type="gramEnd"/>
-      <w:r>
-        <w:rPr>
-          <w:rFonts w:ascii="Times New Roman" w:hAnsi="Times New Roman" w:cs="Times New Roman"/>
-          <w:sz w:val="24"/>
-          <w:szCs w:val="24"/>
-        </w:rPr>
-        <w:t xml:space="preserve"> Menu </w:t>
-      </w:r>
-      <w:proofErr w:type="spellStart"/>
-      <w:r>
-        <w:rPr>
-          <w:rFonts w:ascii="Times New Roman" w:hAnsi="Times New Roman" w:cs="Times New Roman"/>
-          <w:sz w:val="24"/>
-          <w:szCs w:val="24"/>
-        </w:rPr>
-        <w:t>untuk</w:t>
-      </w:r>
-      <w:proofErr w:type="spellEnd"/>
-      <w:r>
-        <w:rPr>
-          <w:rFonts w:ascii="Times New Roman" w:hAnsi="Times New Roman" w:cs="Times New Roman"/>
-          <w:sz w:val="24"/>
-          <w:szCs w:val="24"/>
-        </w:rPr>
-        <w:t xml:space="preserve"> </w:t>
-      </w:r>
-      <w:proofErr w:type="spellStart"/>
-      <w:r>
-        <w:rPr>
-          <w:rFonts w:ascii="Times New Roman" w:hAnsi="Times New Roman" w:cs="Times New Roman"/>
-          <w:sz w:val="24"/>
-          <w:szCs w:val="24"/>
-        </w:rPr>
-        <w:t>mengedit</w:t>
-      </w:r>
-      <w:proofErr w:type="spellEnd"/>
-      <w:r>
-        <w:rPr>
-          <w:rFonts w:ascii="Times New Roman" w:hAnsi="Times New Roman" w:cs="Times New Roman"/>
-          <w:sz w:val="24"/>
-          <w:szCs w:val="24"/>
-        </w:rPr>
-        <w:t xml:space="preserve"> data yang di </w:t>
-      </w:r>
-      <w:proofErr w:type="spellStart"/>
-      <w:r>
-        <w:rPr>
-          <w:rFonts w:ascii="Times New Roman" w:hAnsi="Times New Roman" w:cs="Times New Roman"/>
-          <w:sz w:val="24"/>
-          <w:szCs w:val="24"/>
-        </w:rPr>
-        <w:t>perlukan</w:t>
-      </w:r>
-      <w:proofErr w:type="spellEnd"/>
-      <w:r>
-        <w:rPr>
-          <w:rFonts w:ascii="Times New Roman" w:hAnsi="Times New Roman" w:cs="Times New Roman"/>
-          <w:sz w:val="24"/>
-          <w:szCs w:val="24"/>
-        </w:rPr>
-        <w:t>.</w:t>
-      </w:r>
-    </w:p>
-    <w:p>
-      <w:pPr>
-        <w:pStyle w:val="ListParagraph"/>
-        <w:jc w:val="both"/>
-        <w:rPr>
-          <w:rFonts w:ascii="Times New Roman" w:hAnsi="Times New Roman" w:cs="Times New Roman"/>
-          <w:sz w:val="24"/>
-          <w:szCs w:val="24"/>
-        </w:rPr>
-      </w:pPr>
-      <w:proofErr w:type="spellStart"/>
-      <w:r>
-        <w:rPr>
-          <w:rFonts w:ascii="Times New Roman" w:hAnsi="Times New Roman" w:cs="Times New Roman"/>
-          <w:sz w:val="24"/>
-          <w:szCs w:val="24"/>
-        </w:rPr>
-        <w:t>Hapus</w:t>
-      </w:r>
-      <w:proofErr w:type="spellEnd"/>
-      <w:r>
-        <w:rPr>
-          <w:rFonts w:ascii="Times New Roman" w:hAnsi="Times New Roman" w:cs="Times New Roman"/>
-          <w:sz w:val="24"/>
-          <w:szCs w:val="24"/>
-        </w:rPr>
-        <w:t xml:space="preserve"> </w:t>
-      </w:r>
-      <w:proofErr w:type="gramStart"/>
-      <w:r>
-        <w:rPr>
-          <w:rFonts w:ascii="Times New Roman" w:hAnsi="Times New Roman" w:cs="Times New Roman"/>
-          <w:sz w:val="24"/>
-          <w:szCs w:val="24"/>
-        </w:rPr>
-        <w:t>Data :</w:t>
-      </w:r>
-      <w:proofErr w:type="gramEnd"/>
-      <w:r>
-        <w:rPr>
-          <w:rFonts w:ascii="Times New Roman" w:hAnsi="Times New Roman" w:cs="Times New Roman"/>
-          <w:sz w:val="24"/>
-          <w:szCs w:val="24"/>
-        </w:rPr>
-        <w:t xml:space="preserve"> Menu </w:t>
-      </w:r>
-      <w:proofErr w:type="spellStart"/>
-      <w:r>
-        <w:rPr>
-          <w:rFonts w:ascii="Times New Roman" w:hAnsi="Times New Roman" w:cs="Times New Roman"/>
-          <w:sz w:val="24"/>
-          <w:szCs w:val="24"/>
-        </w:rPr>
-        <w:t>untuk</w:t>
-      </w:r>
-      <w:proofErr w:type="spellEnd"/>
-      <w:r>
-        <w:rPr>
-          <w:rFonts w:ascii="Times New Roman" w:hAnsi="Times New Roman" w:cs="Times New Roman"/>
-          <w:sz w:val="24"/>
-          <w:szCs w:val="24"/>
-        </w:rPr>
-        <w:t xml:space="preserve"> </w:t>
-      </w:r>
-      <w:proofErr w:type="spellStart"/>
-      <w:r>
-        <w:rPr>
-          <w:rFonts w:ascii="Times New Roman" w:hAnsi="Times New Roman" w:cs="Times New Roman"/>
-          <w:sz w:val="24"/>
-          <w:szCs w:val="24"/>
-        </w:rPr>
-        <w:t>menghapus</w:t>
-      </w:r>
-      <w:proofErr w:type="spellEnd"/>
-      <w:r>
-        <w:rPr>
-          <w:rFonts w:ascii="Times New Roman" w:hAnsi="Times New Roman" w:cs="Times New Roman"/>
-          <w:sz w:val="24"/>
-          <w:szCs w:val="24"/>
-        </w:rPr>
-        <w:t xml:space="preserve"> data </w:t>
+        <w:t xml:space="preserve">Hapus Data : Menu untuk menghapus data </w:t>
       </w:r>
     </w:p>
     <w:p>
@@ -1954,25 +897,7 @@
           <w:sz w:val="24"/>
           <w:szCs w:val="24"/>
         </w:rPr>
-        <w:t xml:space="preserve"> (Ilham Bintang </w:t>
-      </w:r>
-      <w:proofErr w:type="spellStart"/>
-      <w:r>
-        <w:rPr>
-          <w:rFonts w:ascii="Times New Roman" w:hAnsi="Times New Roman" w:cs="Times New Roman"/>
-          <w:sz w:val="24"/>
-          <w:szCs w:val="24"/>
-        </w:rPr>
-        <w:t>Pratama</w:t>
-      </w:r>
-      <w:proofErr w:type="spellEnd"/>
-      <w:r>
-        <w:rPr>
-          <w:rFonts w:ascii="Times New Roman" w:hAnsi="Times New Roman" w:cs="Times New Roman"/>
-          <w:sz w:val="24"/>
-          <w:szCs w:val="24"/>
-        </w:rPr>
-        <w:t>)</w:t>
+        <w:t xml:space="preserve"> (Ilham Bintang Pratama)</w:t>
       </w:r>
     </w:p>
     <w:p>
@@ -2262,18 +1187,8 @@
           <w:sz w:val="24"/>
           <w:szCs w:val="24"/>
         </w:rPr>
-        <w:t xml:space="preserve">Menu Daftar </w:t>
+        <w:t>Menu Daftar Jadwal</w:t>
       </w:r>
-      <w:proofErr w:type="spellStart"/>
-      <w:r>
-        <w:rPr>
-          <w:rFonts w:ascii="Times New Roman" w:hAnsi="Times New Roman" w:cs="Times New Roman"/>
-          <w:sz w:val="24"/>
-          <w:szCs w:val="24"/>
-        </w:rPr>
-        <w:t>Jadwal</w:t>
-      </w:r>
-      <w:proofErr w:type="spellEnd"/>
     </w:p>
     <w:p>
       <w:pPr>
@@ -2513,43 +1428,7 @@
           <w:szCs w:val="24"/>
         </w:rPr>
         <w:lastRenderedPageBreak/>
-        <w:t xml:space="preserve">Menu Booking </w:t>
-      </w:r>
-      <w:proofErr w:type="spellStart"/>
-      <w:r>
-        <w:rPr>
-          <w:rFonts w:ascii="Times New Roman" w:hAnsi="Times New Roman" w:cs="Times New Roman"/>
-          <w:sz w:val="24"/>
-          <w:szCs w:val="24"/>
-        </w:rPr>
-        <w:t>Masuk</w:t>
-      </w:r>
-      <w:proofErr w:type="spellEnd"/>
-      <w:r>
-        <w:rPr>
-          <w:rFonts w:ascii="Times New Roman" w:hAnsi="Times New Roman" w:cs="Times New Roman"/>
-          <w:sz w:val="24"/>
-          <w:szCs w:val="24"/>
-        </w:rPr>
-        <w:t xml:space="preserve"> (Data </w:t>
-      </w:r>
-      <w:proofErr w:type="spellStart"/>
-      <w:r>
-        <w:rPr>
-          <w:rFonts w:ascii="Times New Roman" w:hAnsi="Times New Roman" w:cs="Times New Roman"/>
-          <w:sz w:val="24"/>
-          <w:szCs w:val="24"/>
-        </w:rPr>
-        <w:t>Transaksi</w:t>
-      </w:r>
-      <w:proofErr w:type="spellEnd"/>
-      <w:r>
-        <w:rPr>
-          <w:rFonts w:ascii="Times New Roman" w:hAnsi="Times New Roman" w:cs="Times New Roman"/>
-          <w:sz w:val="24"/>
-          <w:szCs w:val="24"/>
-        </w:rPr>
-        <w:t>)</w:t>
+        <w:t>Menu Booking Masuk (Data Transaksi)</w:t>
       </w:r>
     </w:p>
     <w:p>
@@ -2633,43 +1512,7 @@
           <w:sz w:val="24"/>
           <w:szCs w:val="24"/>
         </w:rPr>
-        <w:t xml:space="preserve">Menu </w:t>
-      </w:r>
-      <w:proofErr w:type="spellStart"/>
-      <w:r>
-        <w:rPr>
-          <w:rFonts w:ascii="Times New Roman" w:hAnsi="Times New Roman" w:cs="Times New Roman"/>
-          <w:sz w:val="24"/>
-          <w:szCs w:val="24"/>
-        </w:rPr>
-        <w:t>Laporan</w:t>
-      </w:r>
-      <w:proofErr w:type="spellEnd"/>
-      <w:r>
-        <w:rPr>
-          <w:rFonts w:ascii="Times New Roman" w:hAnsi="Times New Roman" w:cs="Times New Roman"/>
-          <w:sz w:val="24"/>
-          <w:szCs w:val="24"/>
-        </w:rPr>
-        <w:t xml:space="preserve"> (Data </w:t>
-      </w:r>
-      <w:proofErr w:type="spellStart"/>
-      <w:r>
-        <w:rPr>
-          <w:rFonts w:ascii="Times New Roman" w:hAnsi="Times New Roman" w:cs="Times New Roman"/>
-          <w:sz w:val="24"/>
-          <w:szCs w:val="24"/>
-        </w:rPr>
-        <w:t>Transaksi</w:t>
-      </w:r>
-      <w:proofErr w:type="spellEnd"/>
-      <w:r>
-        <w:rPr>
-          <w:rFonts w:ascii="Times New Roman" w:hAnsi="Times New Roman" w:cs="Times New Roman"/>
-          <w:sz w:val="24"/>
-          <w:szCs w:val="24"/>
-        </w:rPr>
-        <w:t>)</w:t>
+        <w:t>Menu Laporan (Data Transaksi)</w:t>
       </w:r>
     </w:p>
     <w:p>
@@ -2930,25 +1773,7 @@
           <w:sz w:val="24"/>
           <w:szCs w:val="24"/>
         </w:rPr>
-        <w:t xml:space="preserve">Menu Data </w:t>
-      </w:r>
-      <w:proofErr w:type="spellStart"/>
-      <w:r>
-        <w:rPr>
-          <w:rFonts w:ascii="Times New Roman" w:hAnsi="Times New Roman" w:cs="Times New Roman"/>
-          <w:sz w:val="24"/>
-          <w:szCs w:val="24"/>
-        </w:rPr>
-        <w:t>Rekening</w:t>
-      </w:r>
-      <w:proofErr w:type="spellEnd"/>
-      <w:r>
-        <w:rPr>
-          <w:rFonts w:ascii="Times New Roman" w:hAnsi="Times New Roman" w:cs="Times New Roman"/>
-          <w:sz w:val="24"/>
-          <w:szCs w:val="24"/>
-        </w:rPr>
-        <w:t xml:space="preserve"> (Master Data)</w:t>
+        <w:t>Menu Data Rekening (Master Data)</w:t>
       </w:r>
     </w:p>
     <w:p>
@@ -3027,7 +1852,7 @@
           </mc:Choice>
           <mc:Fallback>
             <w:pict>
-              <v:line w14:anchorId="71372F3E" id="Straight Connector 11" o:spid="_x0000_s1026" style="position:absolute;z-index:251659264;visibility:visible;mso-wrap-style:square;mso-width-percent:0;mso-height-percent:0;mso-wrap-distance-left:9pt;mso-wrap-distance-top:0;mso-wrap-distance-right:9pt;mso-wrap-distance-bottom:0;mso-position-horizontal:absolute;mso-position-horizontal-relative:text;mso-position-vertical:absolute;mso-position-vertical-relative:text;mso-width-percent:0;mso-height-percent:0;mso-width-relative:margin;mso-height-relative:margin" from="72.9pt,193.7pt" to="331.35pt,194.15pt" o:gfxdata="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" strokecolor="black [3200]" strokeweight=".5pt">
+              <v:line w14:anchorId="0E50C2DF" id="Straight Connector 11" o:spid="_x0000_s1026" style="position:absolute;z-index:251659264;visibility:visible;mso-wrap-style:square;mso-width-percent:0;mso-height-percent:0;mso-wrap-distance-left:9pt;mso-wrap-distance-top:0;mso-wrap-distance-right:9pt;mso-wrap-distance-bottom:0;mso-position-horizontal:absolute;mso-position-horizontal-relative:text;mso-position-vertical:absolute;mso-position-vertical-relative:text;mso-width-percent:0;mso-height-percent:0;mso-width-relative:margin;mso-height-relative:margin" from="72.9pt,193.7pt" to="331.35pt,194.15pt" o:gfxdata="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" strokecolor="black [3200]" strokeweight=".5pt">
                 <v:stroke joinstyle="miter"/>
               </v:line>
             </w:pict>
@@ -3294,43 +2119,7 @@
           <w:sz w:val="24"/>
           <w:szCs w:val="24"/>
         </w:rPr>
-        <w:t xml:space="preserve"> (</w:t>
-      </w:r>
-      <w:proofErr w:type="spellStart"/>
-      <w:r>
-        <w:rPr>
-          <w:rFonts w:ascii="Times New Roman" w:hAnsi="Times New Roman" w:cs="Times New Roman"/>
-          <w:sz w:val="24"/>
-          <w:szCs w:val="24"/>
-        </w:rPr>
-        <w:t>Dewi</w:t>
-      </w:r>
-      <w:proofErr w:type="spellEnd"/>
-      <w:r>
-        <w:rPr>
-          <w:rFonts w:ascii="Times New Roman" w:hAnsi="Times New Roman" w:cs="Times New Roman"/>
-          <w:sz w:val="24"/>
-          <w:szCs w:val="24"/>
-        </w:rPr>
-        <w:t xml:space="preserve"> </w:t>
-      </w:r>
-      <w:proofErr w:type="spellStart"/>
-      <w:r>
-        <w:rPr>
-          <w:rFonts w:ascii="Times New Roman" w:hAnsi="Times New Roman" w:cs="Times New Roman"/>
-          <w:sz w:val="24"/>
-          <w:szCs w:val="24"/>
-        </w:rPr>
-        <w:t>Murti</w:t>
-      </w:r>
-      <w:proofErr w:type="spellEnd"/>
-      <w:r>
-        <w:rPr>
-          <w:rFonts w:ascii="Times New Roman" w:hAnsi="Times New Roman" w:cs="Times New Roman"/>
-          <w:sz w:val="24"/>
-          <w:szCs w:val="24"/>
-        </w:rPr>
-        <w:t xml:space="preserve"> Kusuma)</w:t>
+        <w:t xml:space="preserve"> (Dewi Murti Kusuma)</w:t>
       </w:r>
     </w:p>
     <w:p>
@@ -3548,25 +2337,7 @@
           <w:sz w:val="24"/>
           <w:szCs w:val="24"/>
         </w:rPr>
-        <w:t xml:space="preserve">Menu </w:t>
-      </w:r>
-      <w:proofErr w:type="spellStart"/>
-      <w:r>
-        <w:rPr>
-          <w:rFonts w:ascii="Times New Roman" w:hAnsi="Times New Roman" w:cs="Times New Roman"/>
-          <w:sz w:val="24"/>
-          <w:szCs w:val="24"/>
-        </w:rPr>
-        <w:t>Sewa</w:t>
-      </w:r>
-      <w:proofErr w:type="spellEnd"/>
-      <w:r>
-        <w:rPr>
-          <w:rFonts w:ascii="Times New Roman" w:hAnsi="Times New Roman" w:cs="Times New Roman"/>
-          <w:sz w:val="24"/>
-          <w:szCs w:val="24"/>
-        </w:rPr>
-        <w:t xml:space="preserve"> Studio </w:t>
+        <w:t xml:space="preserve">Menu Sewa Studio </w:t>
       </w:r>
     </w:p>
     <w:p>
@@ -3725,25 +2496,7 @@
           <w:sz w:val="24"/>
           <w:szCs w:val="24"/>
         </w:rPr>
-        <w:t xml:space="preserve">Menu </w:t>
-      </w:r>
-      <w:proofErr w:type="spellStart"/>
-      <w:r>
-        <w:rPr>
-          <w:rFonts w:ascii="Times New Roman" w:hAnsi="Times New Roman" w:cs="Times New Roman"/>
-          <w:sz w:val="24"/>
-          <w:szCs w:val="24"/>
-        </w:rPr>
-        <w:t>Jadwal</w:t>
-      </w:r>
-      <w:proofErr w:type="spellEnd"/>
-      <w:r>
-        <w:rPr>
-          <w:rFonts w:ascii="Times New Roman" w:hAnsi="Times New Roman" w:cs="Times New Roman"/>
-          <w:sz w:val="24"/>
-          <w:szCs w:val="24"/>
-        </w:rPr>
-        <w:t xml:space="preserve"> Studio</w:t>
+        <w:t>Menu Jadwal Studio</w:t>
       </w:r>
     </w:p>
     <w:p>
@@ -3837,25 +2590,7 @@
           <w:sz w:val="24"/>
           <w:szCs w:val="24"/>
         </w:rPr>
-        <w:t xml:space="preserve">Menu </w:t>
-      </w:r>
-      <w:proofErr w:type="spellStart"/>
-      <w:r>
-        <w:rPr>
-          <w:rFonts w:ascii="Times New Roman" w:hAnsi="Times New Roman" w:cs="Times New Roman"/>
-          <w:sz w:val="24"/>
-          <w:szCs w:val="24"/>
-        </w:rPr>
-        <w:t>Hubungi</w:t>
-      </w:r>
-      <w:proofErr w:type="spellEnd"/>
-      <w:r>
-        <w:rPr>
-          <w:rFonts w:ascii="Times New Roman" w:hAnsi="Times New Roman" w:cs="Times New Roman"/>
-          <w:sz w:val="24"/>
-          <w:szCs w:val="24"/>
-        </w:rPr>
-        <w:t xml:space="preserve"> Kami </w:t>
+        <w:t xml:space="preserve">Menu Hubungi Kami </w:t>
       </w:r>
     </w:p>
     <w:p>
@@ -4131,6 +2866,7 @@
         <w:rPr>
           <w:rFonts w:ascii="Times New Roman" w:hAnsi="Times New Roman" w:cs="Times New Roman"/>
           <w:b/>
+          <w:noProof/>
           <w:sz w:val="24"/>
           <w:szCs w:val="24"/>
         </w:rPr>
@@ -4202,17 +2938,8 @@
                                 <w:rFonts w:ascii="Liberation Sans"/>
                                 <w:sz w:val="23"/>
                               </w:rPr>
-                              <w:t>+</w:t>
+                              <w:t>+id_rekening</w:t>
                             </w:r>
-                            <w:proofErr w:type="spellStart"/>
-                            <w:r>
-                              <w:rPr>
-                                <w:rFonts w:ascii="Liberation Sans"/>
-                                <w:sz w:val="23"/>
-                              </w:rPr>
-                              <w:t>id_rekening</w:t>
-                            </w:r>
-                            <w:proofErr w:type="spellEnd"/>
                           </w:p>
                           <w:p>
                             <w:pPr>
@@ -4228,17 +2955,8 @@
                                 <w:rFonts w:ascii="Liberation Sans"/>
                                 <w:sz w:val="23"/>
                               </w:rPr>
-                              <w:t>+</w:t>
+                              <w:t>+no_rekening</w:t>
                             </w:r>
-                            <w:proofErr w:type="spellStart"/>
-                            <w:r>
-                              <w:rPr>
-                                <w:rFonts w:ascii="Liberation Sans"/>
-                                <w:sz w:val="23"/>
-                              </w:rPr>
-                              <w:t>no_rekening</w:t>
-                            </w:r>
-                            <w:proofErr w:type="spellEnd"/>
                           </w:p>
                           <w:p>
                             <w:pPr>
@@ -4254,17 +2972,8 @@
                                 <w:rFonts w:ascii="Liberation Sans"/>
                                 <w:sz w:val="23"/>
                               </w:rPr>
-                              <w:t>+</w:t>
+                              <w:t>+atas_nama</w:t>
                             </w:r>
-                            <w:proofErr w:type="spellStart"/>
-                            <w:r>
-                              <w:rPr>
-                                <w:rFonts w:ascii="Liberation Sans"/>
-                                <w:sz w:val="23"/>
-                              </w:rPr>
-                              <w:t>atas_nama</w:t>
-                            </w:r>
-                            <w:proofErr w:type="spellEnd"/>
                           </w:p>
                           <w:p>
                             <w:pPr>
@@ -4280,17 +2989,8 @@
                                 <w:rFonts w:ascii="Liberation Sans"/>
                                 <w:sz w:val="23"/>
                               </w:rPr>
-                              <w:t>+</w:t>
+                              <w:t>+nama_bank</w:t>
                             </w:r>
-                            <w:proofErr w:type="spellStart"/>
-                            <w:r>
-                              <w:rPr>
-                                <w:rFonts w:ascii="Liberation Sans"/>
-                                <w:sz w:val="23"/>
-                              </w:rPr>
-                              <w:t>nama_bank</w:t>
-                            </w:r>
-                            <w:proofErr w:type="spellEnd"/>
                           </w:p>
                           <w:p/>
                         </w:txbxContent>
@@ -4336,17 +3036,8 @@
                           <w:rFonts w:ascii="Liberation Sans"/>
                           <w:sz w:val="23"/>
                         </w:rPr>
-                        <w:t>+</w:t>
+                        <w:t>+id_rekening</w:t>
                       </w:r>
-                      <w:proofErr w:type="spellStart"/>
-                      <w:r>
-                        <w:rPr>
-                          <w:rFonts w:ascii="Liberation Sans"/>
-                          <w:sz w:val="23"/>
-                        </w:rPr>
-                        <w:t>id_rekening</w:t>
-                      </w:r>
-                      <w:proofErr w:type="spellEnd"/>
                     </w:p>
                     <w:p>
                       <w:pPr>
@@ -4362,17 +3053,8 @@
                           <w:rFonts w:ascii="Liberation Sans"/>
                           <w:sz w:val="23"/>
                         </w:rPr>
-                        <w:t>+</w:t>
+                        <w:t>+no_rekening</w:t>
                       </w:r>
-                      <w:proofErr w:type="spellStart"/>
-                      <w:r>
-                        <w:rPr>
-                          <w:rFonts w:ascii="Liberation Sans"/>
-                          <w:sz w:val="23"/>
-                        </w:rPr>
-                        <w:t>no_rekening</w:t>
-                      </w:r>
-                      <w:proofErr w:type="spellEnd"/>
                     </w:p>
                     <w:p>
                       <w:pPr>
@@ -4388,17 +3070,8 @@
                           <w:rFonts w:ascii="Liberation Sans"/>
                           <w:sz w:val="23"/>
                         </w:rPr>
-                        <w:t>+</w:t>
+                        <w:t>+atas_nama</w:t>
                       </w:r>
-                      <w:proofErr w:type="spellStart"/>
-                      <w:r>
-                        <w:rPr>
-                          <w:rFonts w:ascii="Liberation Sans"/>
-                          <w:sz w:val="23"/>
-                        </w:rPr>
-                        <w:t>atas_nama</w:t>
-                      </w:r>
-                      <w:proofErr w:type="spellEnd"/>
                     </w:p>
                     <w:p>
                       <w:pPr>
@@ -4414,17 +3087,8 @@
                           <w:rFonts w:ascii="Liberation Sans"/>
                           <w:sz w:val="23"/>
                         </w:rPr>
-                        <w:t>+</w:t>
+                        <w:t>+nama_bank</w:t>
                       </w:r>
-                      <w:proofErr w:type="spellStart"/>
-                      <w:r>
-                        <w:rPr>
-                          <w:rFonts w:ascii="Liberation Sans"/>
-                          <w:sz w:val="23"/>
-                        </w:rPr>
-                        <w:t>nama_bank</w:t>
-                      </w:r>
-                      <w:proofErr w:type="spellEnd"/>
                     </w:p>
                     <w:p/>
                   </w:txbxContent>
@@ -4438,6 +3102,7 @@
         <w:rPr>
           <w:rFonts w:ascii="Times New Roman" w:hAnsi="Times New Roman" w:cs="Times New Roman"/>
           <w:b/>
+          <w:noProof/>
           <w:sz w:val="24"/>
           <w:szCs w:val="24"/>
         </w:rPr>
@@ -4502,14 +3167,12 @@
                                 <w:lang w:val="en-ID"/>
                               </w:rPr>
                             </w:pPr>
-                            <w:proofErr w:type="spellStart"/>
                             <w:r>
                               <w:rPr>
                                 <w:lang w:val="en-ID"/>
                               </w:rPr>
                               <w:t>table_rekening</w:t>
                             </w:r>
-                            <w:proofErr w:type="spellEnd"/>
                           </w:p>
                         </w:txbxContent>
                       </wps:txbx>
@@ -4543,14 +3206,12 @@
                           <w:lang w:val="en-ID"/>
                         </w:rPr>
                       </w:pPr>
-                      <w:proofErr w:type="spellStart"/>
                       <w:r>
                         <w:rPr>
                           <w:lang w:val="en-ID"/>
                         </w:rPr>
                         <w:t>table_rekening</w:t>
                       </w:r>
-                      <w:proofErr w:type="spellEnd"/>
                     </w:p>
                   </w:txbxContent>
                 </v:textbox>
@@ -4563,6 +3224,7 @@
         <w:rPr>
           <w:rFonts w:ascii="Times New Roman" w:hAnsi="Times New Roman" w:cs="Times New Roman"/>
           <w:b/>
+          <w:noProof/>
           <w:sz w:val="24"/>
           <w:szCs w:val="24"/>
         </w:rPr>
@@ -4634,17 +3296,8 @@
                                 <w:rFonts w:ascii="Liberation Sans"/>
                                 <w:sz w:val="23"/>
                               </w:rPr>
-                              <w:t>+</w:t>
+                              <w:t>+id_booking</w:t>
                             </w:r>
-                            <w:proofErr w:type="spellStart"/>
-                            <w:r>
-                              <w:rPr>
-                                <w:rFonts w:ascii="Liberation Sans"/>
-                                <w:sz w:val="23"/>
-                              </w:rPr>
-                              <w:t>id_booking</w:t>
-                            </w:r>
-                            <w:proofErr w:type="spellEnd"/>
                           </w:p>
                           <w:p>
                             <w:pPr>
@@ -4660,17 +3313,8 @@
                                 <w:rFonts w:ascii="Liberation Sans"/>
                                 <w:sz w:val="23"/>
                               </w:rPr>
-                              <w:t>+</w:t>
+                              <w:t>+nama</w:t>
                             </w:r>
-                            <w:proofErr w:type="spellStart"/>
-                            <w:r>
-                              <w:rPr>
-                                <w:rFonts w:ascii="Liberation Sans"/>
-                                <w:sz w:val="23"/>
-                              </w:rPr>
-                              <w:t>nama</w:t>
-                            </w:r>
-                            <w:proofErr w:type="spellEnd"/>
                           </w:p>
                           <w:p>
                             <w:pPr>
@@ -4686,17 +3330,8 @@
                                 <w:rFonts w:ascii="Liberation Sans"/>
                                 <w:sz w:val="23"/>
                               </w:rPr>
-                              <w:t>+</w:t>
+                              <w:t>+judul_studio</w:t>
                             </w:r>
-                            <w:proofErr w:type="spellStart"/>
-                            <w:r>
-                              <w:rPr>
-                                <w:rFonts w:ascii="Liberation Sans"/>
-                                <w:sz w:val="23"/>
-                              </w:rPr>
-                              <w:t>judul_studio</w:t>
-                            </w:r>
-                            <w:proofErr w:type="spellEnd"/>
                           </w:p>
                           <w:p>
                             <w:pPr>
@@ -4712,17 +3347,8 @@
                                 <w:rFonts w:ascii="Liberation Sans"/>
                                 <w:sz w:val="23"/>
                               </w:rPr>
-                              <w:t>+</w:t>
+                              <w:t>+no_rekening</w:t>
                             </w:r>
-                            <w:proofErr w:type="spellStart"/>
-                            <w:r>
-                              <w:rPr>
-                                <w:rFonts w:ascii="Liberation Sans"/>
-                                <w:sz w:val="23"/>
-                              </w:rPr>
-                              <w:t>no_rekening</w:t>
-                            </w:r>
-                            <w:proofErr w:type="spellEnd"/>
                           </w:p>
                           <w:p>
                             <w:pPr>
@@ -4738,17 +3364,8 @@
                                 <w:rFonts w:ascii="Liberation Sans"/>
                                 <w:sz w:val="23"/>
                               </w:rPr>
-                              <w:t>+</w:t>
+                              <w:t>+lama_sewa</w:t>
                             </w:r>
-                            <w:proofErr w:type="spellStart"/>
-                            <w:r>
-                              <w:rPr>
-                                <w:rFonts w:ascii="Liberation Sans"/>
-                                <w:sz w:val="23"/>
-                              </w:rPr>
-                              <w:t>lama_sewa</w:t>
-                            </w:r>
-                            <w:proofErr w:type="spellEnd"/>
                           </w:p>
                           <w:p>
                             <w:pPr>
@@ -4807,17 +3424,8 @@
                           <w:rFonts w:ascii="Liberation Sans"/>
                           <w:sz w:val="23"/>
                         </w:rPr>
-                        <w:t>+</w:t>
+                        <w:t>+id_booking</w:t>
                       </w:r>
-                      <w:proofErr w:type="spellStart"/>
-                      <w:r>
-                        <w:rPr>
-                          <w:rFonts w:ascii="Liberation Sans"/>
-                          <w:sz w:val="23"/>
-                        </w:rPr>
-                        <w:t>id_booking</w:t>
-                      </w:r>
-                      <w:proofErr w:type="spellEnd"/>
                     </w:p>
                     <w:p>
                       <w:pPr>
@@ -4833,17 +3441,8 @@
                           <w:rFonts w:ascii="Liberation Sans"/>
                           <w:sz w:val="23"/>
                         </w:rPr>
-                        <w:t>+</w:t>
+                        <w:t>+nama</w:t>
                       </w:r>
-                      <w:proofErr w:type="spellStart"/>
-                      <w:r>
-                        <w:rPr>
-                          <w:rFonts w:ascii="Liberation Sans"/>
-                          <w:sz w:val="23"/>
-                        </w:rPr>
-                        <w:t>nama</w:t>
-                      </w:r>
-                      <w:proofErr w:type="spellEnd"/>
                     </w:p>
                     <w:p>
                       <w:pPr>
@@ -4859,17 +3458,8 @@
                           <w:rFonts w:ascii="Liberation Sans"/>
                           <w:sz w:val="23"/>
                         </w:rPr>
-                        <w:t>+</w:t>
+                        <w:t>+judul_studio</w:t>
                       </w:r>
-                      <w:proofErr w:type="spellStart"/>
-                      <w:r>
-                        <w:rPr>
-                          <w:rFonts w:ascii="Liberation Sans"/>
-                          <w:sz w:val="23"/>
-                        </w:rPr>
-                        <w:t>judul_studio</w:t>
-                      </w:r>
-                      <w:proofErr w:type="spellEnd"/>
                     </w:p>
                     <w:p>
                       <w:pPr>
@@ -4885,17 +3475,8 @@
                           <w:rFonts w:ascii="Liberation Sans"/>
                           <w:sz w:val="23"/>
                         </w:rPr>
-                        <w:t>+</w:t>
+                        <w:t>+no_rekening</w:t>
                       </w:r>
-                      <w:proofErr w:type="spellStart"/>
-                      <w:r>
-                        <w:rPr>
-                          <w:rFonts w:ascii="Liberation Sans"/>
-                          <w:sz w:val="23"/>
-                        </w:rPr>
-                        <w:t>no_rekening</w:t>
-                      </w:r>
-                      <w:proofErr w:type="spellEnd"/>
                     </w:p>
                     <w:p>
                       <w:pPr>
@@ -4911,17 +3492,8 @@
                           <w:rFonts w:ascii="Liberation Sans"/>
                           <w:sz w:val="23"/>
                         </w:rPr>
-                        <w:t>+</w:t>
+                        <w:t>+lama_sewa</w:t>
                       </w:r>
-                      <w:proofErr w:type="spellStart"/>
-                      <w:r>
-                        <w:rPr>
-                          <w:rFonts w:ascii="Liberation Sans"/>
-                          <w:sz w:val="23"/>
-                        </w:rPr>
-                        <w:t>lama_sewa</w:t>
-                      </w:r>
-                      <w:proofErr w:type="spellEnd"/>
                     </w:p>
                     <w:p>
                       <w:pPr>
@@ -4952,6 +3524,7 @@
         <w:rPr>
           <w:rFonts w:ascii="Times New Roman" w:hAnsi="Times New Roman" w:cs="Times New Roman"/>
           <w:b/>
+          <w:noProof/>
           <w:sz w:val="24"/>
           <w:szCs w:val="24"/>
         </w:rPr>
@@ -5073,6 +3646,7 @@
         <w:rPr>
           <w:rFonts w:ascii="Times New Roman" w:hAnsi="Times New Roman" w:cs="Times New Roman"/>
           <w:b/>
+          <w:noProof/>
           <w:sz w:val="24"/>
           <w:szCs w:val="24"/>
         </w:rPr>
@@ -5182,6 +3756,7 @@
         <w:rPr>
           <w:rFonts w:ascii="Times New Roman" w:hAnsi="Times New Roman" w:cs="Times New Roman"/>
           <w:b/>
+          <w:noProof/>
           <w:sz w:val="24"/>
           <w:szCs w:val="24"/>
         </w:rPr>
@@ -5253,17 +3828,8 @@
                                 <w:rFonts w:ascii="Liberation Sans"/>
                                 <w:sz w:val="23"/>
                               </w:rPr>
-                              <w:t>+</w:t>
+                              <w:t>+id_pengguna</w:t>
                             </w:r>
-                            <w:proofErr w:type="spellStart"/>
-                            <w:r>
-                              <w:rPr>
-                                <w:rFonts w:ascii="Liberation Sans"/>
-                                <w:sz w:val="23"/>
-                              </w:rPr>
-                              <w:t>id_pengguna</w:t>
-                            </w:r>
-                            <w:proofErr w:type="spellEnd"/>
                           </w:p>
                           <w:p>
                             <w:pPr>
@@ -5279,17 +3845,8 @@
                                 <w:rFonts w:ascii="Liberation Sans"/>
                                 <w:sz w:val="23"/>
                               </w:rPr>
-                              <w:t>+</w:t>
+                              <w:t>+nama</w:t>
                             </w:r>
-                            <w:proofErr w:type="spellStart"/>
-                            <w:r>
-                              <w:rPr>
-                                <w:rFonts w:ascii="Liberation Sans"/>
-                                <w:sz w:val="23"/>
-                              </w:rPr>
-                              <w:t>nama</w:t>
-                            </w:r>
-                            <w:proofErr w:type="spellEnd"/>
                           </w:p>
                           <w:p>
                             <w:pPr>
@@ -5305,17 +3862,8 @@
                                 <w:rFonts w:ascii="Liberation Sans"/>
                                 <w:sz w:val="23"/>
                               </w:rPr>
-                              <w:t>+</w:t>
+                              <w:t>+no_telp</w:t>
                             </w:r>
-                            <w:proofErr w:type="spellStart"/>
-                            <w:r>
-                              <w:rPr>
-                                <w:rFonts w:ascii="Liberation Sans"/>
-                                <w:sz w:val="23"/>
-                              </w:rPr>
-                              <w:t>no_telp</w:t>
-                            </w:r>
-                            <w:proofErr w:type="spellEnd"/>
                           </w:p>
                           <w:p>
                             <w:pPr>
@@ -5425,17 +3973,8 @@
                           <w:rFonts w:ascii="Liberation Sans"/>
                           <w:sz w:val="23"/>
                         </w:rPr>
-                        <w:t>+</w:t>
+                        <w:t>+id_pengguna</w:t>
                       </w:r>
-                      <w:proofErr w:type="spellStart"/>
-                      <w:r>
-                        <w:rPr>
-                          <w:rFonts w:ascii="Liberation Sans"/>
-                          <w:sz w:val="23"/>
-                        </w:rPr>
-                        <w:t>id_pengguna</w:t>
-                      </w:r>
-                      <w:proofErr w:type="spellEnd"/>
                     </w:p>
                     <w:p>
                       <w:pPr>
@@ -5451,17 +3990,8 @@
                           <w:rFonts w:ascii="Liberation Sans"/>
                           <w:sz w:val="23"/>
                         </w:rPr>
-                        <w:t>+</w:t>
+                        <w:t>+nama</w:t>
                       </w:r>
-                      <w:proofErr w:type="spellStart"/>
-                      <w:r>
-                        <w:rPr>
-                          <w:rFonts w:ascii="Liberation Sans"/>
-                          <w:sz w:val="23"/>
-                        </w:rPr>
-                        <w:t>nama</w:t>
-                      </w:r>
-                      <w:proofErr w:type="spellEnd"/>
                     </w:p>
                     <w:p>
                       <w:pPr>
@@ -5477,17 +4007,8 @@
                           <w:rFonts w:ascii="Liberation Sans"/>
                           <w:sz w:val="23"/>
                         </w:rPr>
-                        <w:t>+</w:t>
+                        <w:t>+no_telp</w:t>
                       </w:r>
-                      <w:proofErr w:type="spellStart"/>
-                      <w:r>
-                        <w:rPr>
-                          <w:rFonts w:ascii="Liberation Sans"/>
-                          <w:sz w:val="23"/>
-                        </w:rPr>
-                        <w:t>no_telp</w:t>
-                      </w:r>
-                      <w:proofErr w:type="spellEnd"/>
                     </w:p>
                     <w:p>
                       <w:pPr>
@@ -5642,7 +4163,7 @@
           </mc:Choice>
           <mc:Fallback>
             <w:pict>
-              <v:shapetype w14:anchorId="0DA4123A" id="_x0000_t34" coordsize="21600,21600" o:spt="34" o:oned="t" adj="10800" path="m,l@0,0@0,21600,21600,21600e" filled="f">
+              <v:shapetype w14:anchorId="6B803DD0" id="_x0000_t34" coordsize="21600,21600" o:spt="34" o:oned="t" adj="10800" path="m,l@0,0@0,21600,21600,21600e" filled="f">
                 <v:stroke joinstyle="miter"/>
                 <v:formulas>
                   <v:f eqn="val #0"/>
@@ -5737,7 +4258,7 @@
           </mc:Choice>
           <mc:Fallback>
             <w:pict>
-              <v:shape w14:anchorId="132F4DE6" id="Connector: Elbow 37" o:spid="_x0000_s1026" type="#_x0000_t34" style="position:absolute;margin-left:237.6pt;margin-top:16.65pt;width:6pt;height:181.8pt;flip:x;z-index:251688960;visibility:visible;mso-wrap-style:square;mso-width-percent:0;mso-height-percent:0;mso-wrap-distance-left:9pt;mso-wrap-distance-top:0;mso-wrap-distance-right:9pt;mso-wrap-distance-bottom:0;mso-position-horizontal:absolute;mso-position-horizontal-relative:text;mso-position-vertical:absolute;mso-position-vertical-relative:text;mso-width-percent:0;mso-height-percent:0;mso-width-relative:margin;mso-height-relative:margin" o:gfxdata="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" adj="178200" strokecolor="black [3200]" strokeweight=".5pt"/>
+              <v:shape w14:anchorId="679D3ED0" id="Connector: Elbow 37" o:spid="_x0000_s1026" type="#_x0000_t34" style="position:absolute;margin-left:237.6pt;margin-top:16.65pt;width:6pt;height:181.8pt;flip:x;z-index:251688960;visibility:visible;mso-wrap-style:square;mso-width-percent:0;mso-height-percent:0;mso-wrap-distance-left:9pt;mso-wrap-distance-top:0;mso-wrap-distance-right:9pt;mso-wrap-distance-bottom:0;mso-position-horizontal:absolute;mso-position-horizontal-relative:text;mso-position-vertical:absolute;mso-position-vertical-relative:text;mso-width-percent:0;mso-height-percent:0;mso-width-relative:margin;mso-height-relative:margin" o:gfxdata="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" adj="178200" strokecolor="black [3200]" strokeweight=".5pt"/>
             </w:pict>
           </mc:Fallback>
         </mc:AlternateContent>
@@ -5802,7 +4323,7 @@
           </mc:Choice>
           <mc:Fallback>
             <w:pict>
-              <v:shape w14:anchorId="2C86D1E2" id="Connector: Elbow 33" o:spid="_x0000_s1026" type="#_x0000_t34" style="position:absolute;margin-left:342pt;margin-top:4.05pt;width:76.8pt;height:33.6pt;flip:y;z-index:251685888;visibility:visible;mso-wrap-style:square;mso-wrap-distance-left:9pt;mso-wrap-distance-top:0;mso-wrap-distance-right:9pt;mso-wrap-distance-bottom:0;mso-position-horizontal:absolute;mso-position-horizontal-relative:text;mso-position-vertical:absolute;mso-position-vertical-relative:text" o:gfxdata="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" strokecolor="black [3200]" strokeweight=".5pt"/>
+              <v:shape w14:anchorId="00B7EFAF" id="Connector: Elbow 33" o:spid="_x0000_s1026" type="#_x0000_t34" style="position:absolute;margin-left:342pt;margin-top:4.05pt;width:76.8pt;height:33.6pt;flip:y;z-index:251685888;visibility:visible;mso-wrap-style:square;mso-wrap-distance-left:9pt;mso-wrap-distance-top:0;mso-wrap-distance-right:9pt;mso-wrap-distance-bottom:0;mso-position-horizontal:absolute;mso-position-horizontal-relative:text;mso-position-vertical:absolute;mso-position-vertical-relative:text" o:gfxdata="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" strokecolor="black [3200]" strokeweight=".5pt"/>
             </w:pict>
           </mc:Fallback>
         </mc:AlternateContent>
@@ -5840,8 +4361,6 @@
           <w:szCs w:val="24"/>
         </w:rPr>
       </w:pPr>
-      <w:bookmarkStart w:id="0" w:name="_GoBack"/>
-      <w:bookmarkEnd w:id="0"/>
     </w:p>
     <w:p>
       <w:pPr>
@@ -5879,6 +4398,7 @@
         <w:rPr>
           <w:rFonts w:ascii="Times New Roman" w:hAnsi="Times New Roman" w:cs="Times New Roman"/>
           <w:b/>
+          <w:noProof/>
           <w:sz w:val="24"/>
           <w:szCs w:val="24"/>
         </w:rPr>
@@ -5943,14 +4463,12 @@
                                 <w:lang w:val="en-ID"/>
                               </w:rPr>
                             </w:pPr>
-                            <w:proofErr w:type="spellStart"/>
                             <w:r>
                               <w:rPr>
                                 <w:lang w:val="en-ID"/>
                               </w:rPr>
                               <w:t>jadwal</w:t>
                             </w:r>
-                            <w:proofErr w:type="spellEnd"/>
                           </w:p>
                         </w:txbxContent>
                       </wps:txbx>
@@ -5984,14 +4502,12 @@
                           <w:lang w:val="en-ID"/>
                         </w:rPr>
                       </w:pPr>
-                      <w:proofErr w:type="spellStart"/>
                       <w:r>
                         <w:rPr>
                           <w:lang w:val="en-ID"/>
                         </w:rPr>
                         <w:t>jadwal</w:t>
                       </w:r>
-                      <w:proofErr w:type="spellEnd"/>
                     </w:p>
                   </w:txbxContent>
                 </v:textbox>
@@ -6004,6 +4520,7 @@
         <w:rPr>
           <w:rFonts w:ascii="Times New Roman" w:hAnsi="Times New Roman" w:cs="Times New Roman"/>
           <w:b/>
+          <w:noProof/>
           <w:sz w:val="24"/>
           <w:szCs w:val="24"/>
         </w:rPr>
@@ -6068,14 +4585,12 @@
                                 <w:lang w:val="en-ID"/>
                               </w:rPr>
                             </w:pPr>
-                            <w:proofErr w:type="spellStart"/>
                             <w:r>
                               <w:rPr>
                                 <w:lang w:val="en-ID"/>
                               </w:rPr>
                               <w:t>laporan</w:t>
                             </w:r>
-                            <w:proofErr w:type="spellEnd"/>
                           </w:p>
                         </w:txbxContent>
                       </wps:txbx>
@@ -6109,14 +4624,12 @@
                           <w:lang w:val="en-ID"/>
                         </w:rPr>
                       </w:pPr>
-                      <w:proofErr w:type="spellStart"/>
                       <w:r>
                         <w:rPr>
                           <w:lang w:val="en-ID"/>
                         </w:rPr>
                         <w:t>laporan</w:t>
                       </w:r>
-                      <w:proofErr w:type="spellEnd"/>
                     </w:p>
                   </w:txbxContent>
                 </v:textbox>
@@ -6129,6 +4642,7 @@
         <w:rPr>
           <w:rFonts w:ascii="Times New Roman" w:hAnsi="Times New Roman" w:cs="Times New Roman"/>
           <w:b/>
+          <w:noProof/>
           <w:sz w:val="24"/>
           <w:szCs w:val="24"/>
         </w:rPr>
@@ -6311,7 +4825,7 @@
           </mc:Choice>
           <mc:Fallback>
             <w:pict>
-              <v:shape w14:anchorId="319349D7" id="Connector: Elbow 34" o:spid="_x0000_s1026" type="#_x0000_t34" style="position:absolute;margin-left:183.6pt;margin-top:20.25pt;width:56.4pt;height:22.8pt;flip:y;z-index:251686912;visibility:visible;mso-wrap-style:square;mso-wrap-distance-left:9pt;mso-wrap-distance-top:0;mso-wrap-distance-right:9pt;mso-wrap-distance-bottom:0;mso-position-horizontal:absolute;mso-position-horizontal-relative:text;mso-position-vertical:absolute;mso-position-vertical-relative:text" o:gfxdata="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" strokecolor="black [3200]" strokeweight=".5pt"/>
+              <v:shape w14:anchorId="3528C831" id="Connector: Elbow 34" o:spid="_x0000_s1026" type="#_x0000_t34" style="position:absolute;margin-left:183.6pt;margin-top:20.25pt;width:56.4pt;height:22.8pt;flip:y;z-index:251686912;visibility:visible;mso-wrap-style:square;mso-wrap-distance-left:9pt;mso-wrap-distance-top:0;mso-wrap-distance-right:9pt;mso-wrap-distance-bottom:0;mso-position-horizontal:absolute;mso-position-horizontal-relative:text;mso-position-vertical:absolute;mso-position-vertical-relative:text" o:gfxdata="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" strokecolor="black [3200]" strokeweight=".5pt"/>
             </w:pict>
           </mc:Fallback>
         </mc:AlternateContent>
@@ -6320,6 +4834,7 @@
         <w:rPr>
           <w:rFonts w:ascii="Times New Roman" w:hAnsi="Times New Roman" w:cs="Times New Roman"/>
           <w:b/>
+          <w:noProof/>
           <w:sz w:val="24"/>
           <w:szCs w:val="24"/>
         </w:rPr>
@@ -6391,17 +4906,8 @@
                                 <w:rFonts w:ascii="Liberation Sans"/>
                                 <w:sz w:val="23"/>
                               </w:rPr>
-                              <w:t>+</w:t>
+                              <w:t>+id_jadwal</w:t>
                             </w:r>
-                            <w:proofErr w:type="spellStart"/>
-                            <w:r>
-                              <w:rPr>
-                                <w:rFonts w:ascii="Liberation Sans"/>
-                                <w:sz w:val="23"/>
-                              </w:rPr>
-                              <w:t>id_jadwal</w:t>
-                            </w:r>
-                            <w:proofErr w:type="spellEnd"/>
                           </w:p>
                           <w:p>
                             <w:pPr>
@@ -6417,17 +4923,8 @@
                                 <w:rFonts w:ascii="Liberation Sans"/>
                                 <w:sz w:val="23"/>
                               </w:rPr>
-                              <w:t>+</w:t>
+                              <w:t>+judul_studio</w:t>
                             </w:r>
-                            <w:proofErr w:type="spellStart"/>
-                            <w:r>
-                              <w:rPr>
-                                <w:rFonts w:ascii="Liberation Sans"/>
-                                <w:sz w:val="23"/>
-                              </w:rPr>
-                              <w:t>judul_studio</w:t>
-                            </w:r>
-                            <w:proofErr w:type="spellEnd"/>
                           </w:p>
                           <w:p>
                             <w:pPr>
@@ -6443,17 +4940,8 @@
                                 <w:rFonts w:ascii="Liberation Sans"/>
                                 <w:sz w:val="23"/>
                               </w:rPr>
-                              <w:t>+</w:t>
+                              <w:t>+jam_masuk</w:t>
                             </w:r>
-                            <w:proofErr w:type="spellStart"/>
-                            <w:r>
-                              <w:rPr>
-                                <w:rFonts w:ascii="Liberation Sans"/>
-                                <w:sz w:val="23"/>
-                              </w:rPr>
-                              <w:t>jam_masuk</w:t>
-                            </w:r>
-                            <w:proofErr w:type="spellEnd"/>
                           </w:p>
                           <w:p>
                             <w:pPr>
@@ -6469,17 +4957,8 @@
                                 <w:rFonts w:ascii="Liberation Sans"/>
                                 <w:sz w:val="23"/>
                               </w:rPr>
-                              <w:t>+</w:t>
+                              <w:t>+jam_selesai</w:t>
                             </w:r>
-                            <w:proofErr w:type="spellStart"/>
-                            <w:r>
-                              <w:rPr>
-                                <w:rFonts w:ascii="Liberation Sans"/>
-                                <w:sz w:val="23"/>
-                              </w:rPr>
-                              <w:t>jam_selesai</w:t>
-                            </w:r>
-                            <w:proofErr w:type="spellEnd"/>
                           </w:p>
                           <w:p/>
                         </w:txbxContent>
@@ -6521,17 +5000,8 @@
                           <w:rFonts w:ascii="Liberation Sans"/>
                           <w:sz w:val="23"/>
                         </w:rPr>
-                        <w:t>+</w:t>
+                        <w:t>+id_jadwal</w:t>
                       </w:r>
-                      <w:proofErr w:type="spellStart"/>
-                      <w:r>
-                        <w:rPr>
-                          <w:rFonts w:ascii="Liberation Sans"/>
-                          <w:sz w:val="23"/>
-                        </w:rPr>
-                        <w:t>id_jadwal</w:t>
-                      </w:r>
-                      <w:proofErr w:type="spellEnd"/>
                     </w:p>
                     <w:p>
                       <w:pPr>
@@ -6547,17 +5017,8 @@
                           <w:rFonts w:ascii="Liberation Sans"/>
                           <w:sz w:val="23"/>
                         </w:rPr>
-                        <w:t>+</w:t>
+                        <w:t>+judul_studio</w:t>
                       </w:r>
-                      <w:proofErr w:type="spellStart"/>
-                      <w:r>
-                        <w:rPr>
-                          <w:rFonts w:ascii="Liberation Sans"/>
-                          <w:sz w:val="23"/>
-                        </w:rPr>
-                        <w:t>judul_studio</w:t>
-                      </w:r>
-                      <w:proofErr w:type="spellEnd"/>
                     </w:p>
                     <w:p>
                       <w:pPr>
@@ -6573,17 +5034,8 @@
                           <w:rFonts w:ascii="Liberation Sans"/>
                           <w:sz w:val="23"/>
                         </w:rPr>
-                        <w:t>+</w:t>
+                        <w:t>+jam_masuk</w:t>
                       </w:r>
-                      <w:proofErr w:type="spellStart"/>
-                      <w:r>
-                        <w:rPr>
-                          <w:rFonts w:ascii="Liberation Sans"/>
-                          <w:sz w:val="23"/>
-                        </w:rPr>
-                        <w:t>jam_masuk</w:t>
-                      </w:r>
-                      <w:proofErr w:type="spellEnd"/>
                     </w:p>
                     <w:p>
                       <w:pPr>
@@ -6599,17 +5051,8 @@
                           <w:rFonts w:ascii="Liberation Sans"/>
                           <w:sz w:val="23"/>
                         </w:rPr>
-                        <w:t>+</w:t>
+                        <w:t>+jam_selesai</w:t>
                       </w:r>
-                      <w:proofErr w:type="spellStart"/>
-                      <w:r>
-                        <w:rPr>
-                          <w:rFonts w:ascii="Liberation Sans"/>
-                          <w:sz w:val="23"/>
-                        </w:rPr>
-                        <w:t>jam_selesai</w:t>
-                      </w:r>
-                      <w:proofErr w:type="spellEnd"/>
                     </w:p>
                     <w:p/>
                   </w:txbxContent>
@@ -6623,6 +5066,7 @@
         <w:rPr>
           <w:rFonts w:ascii="Times New Roman" w:hAnsi="Times New Roman" w:cs="Times New Roman"/>
           <w:b/>
+          <w:noProof/>
           <w:sz w:val="24"/>
           <w:szCs w:val="24"/>
         </w:rPr>
@@ -6694,17 +5138,8 @@
                                 <w:rFonts w:ascii="Liberation Sans"/>
                                 <w:sz w:val="23"/>
                               </w:rPr>
-                              <w:t>+</w:t>
+                              <w:t>+id_studio</w:t>
                             </w:r>
-                            <w:proofErr w:type="spellStart"/>
-                            <w:r>
-                              <w:rPr>
-                                <w:rFonts w:ascii="Liberation Sans"/>
-                                <w:sz w:val="23"/>
-                              </w:rPr>
-                              <w:t>id_studio</w:t>
-                            </w:r>
-                            <w:proofErr w:type="spellEnd"/>
                           </w:p>
                           <w:p>
                             <w:pPr>
@@ -6720,17 +5155,8 @@
                                 <w:rFonts w:ascii="Liberation Sans"/>
                                 <w:sz w:val="23"/>
                               </w:rPr>
-                              <w:t>+</w:t>
+                              <w:t>+judul_studio</w:t>
                             </w:r>
-                            <w:proofErr w:type="spellStart"/>
-                            <w:r>
-                              <w:rPr>
-                                <w:rFonts w:ascii="Liberation Sans"/>
-                                <w:sz w:val="23"/>
-                              </w:rPr>
-                              <w:t>judul_studio</w:t>
-                            </w:r>
-                            <w:proofErr w:type="spellEnd"/>
                           </w:p>
                           <w:p>
                             <w:pPr>
@@ -6746,17 +5172,8 @@
                                 <w:rFonts w:ascii="Liberation Sans"/>
                                 <w:sz w:val="23"/>
                               </w:rPr>
-                              <w:t>+</w:t>
+                              <w:t>+gambar</w:t>
                             </w:r>
-                            <w:proofErr w:type="spellStart"/>
-                            <w:r>
-                              <w:rPr>
-                                <w:rFonts w:ascii="Liberation Sans"/>
-                                <w:sz w:val="23"/>
-                              </w:rPr>
-                              <w:t>gambar</w:t>
-                            </w:r>
-                            <w:proofErr w:type="spellEnd"/>
                           </w:p>
                           <w:p>
                             <w:pPr>
@@ -6772,17 +5189,8 @@
                                 <w:rFonts w:ascii="Liberation Sans"/>
                                 <w:sz w:val="23"/>
                               </w:rPr>
-                              <w:t>+</w:t>
+                              <w:t>+harga</w:t>
                             </w:r>
-                            <w:proofErr w:type="spellStart"/>
-                            <w:r>
-                              <w:rPr>
-                                <w:rFonts w:ascii="Liberation Sans"/>
-                                <w:sz w:val="23"/>
-                              </w:rPr>
-                              <w:t>harga</w:t>
-                            </w:r>
-                            <w:proofErr w:type="spellEnd"/>
                           </w:p>
                           <w:p>
                             <w:pPr>
@@ -6841,17 +5249,8 @@
                           <w:rFonts w:ascii="Liberation Sans"/>
                           <w:sz w:val="23"/>
                         </w:rPr>
-                        <w:t>+</w:t>
+                        <w:t>+id_studio</w:t>
                       </w:r>
-                      <w:proofErr w:type="spellStart"/>
-                      <w:r>
-                        <w:rPr>
-                          <w:rFonts w:ascii="Liberation Sans"/>
-                          <w:sz w:val="23"/>
-                        </w:rPr>
-                        <w:t>id_studio</w:t>
-                      </w:r>
-                      <w:proofErr w:type="spellEnd"/>
                     </w:p>
                     <w:p>
                       <w:pPr>
@@ -6867,17 +5266,8 @@
                           <w:rFonts w:ascii="Liberation Sans"/>
                           <w:sz w:val="23"/>
                         </w:rPr>
-                        <w:t>+</w:t>
+                        <w:t>+judul_studio</w:t>
                       </w:r>
-                      <w:proofErr w:type="spellStart"/>
-                      <w:r>
-                        <w:rPr>
-                          <w:rFonts w:ascii="Liberation Sans"/>
-                          <w:sz w:val="23"/>
-                        </w:rPr>
-                        <w:t>judul_studio</w:t>
-                      </w:r>
-                      <w:proofErr w:type="spellEnd"/>
                     </w:p>
                     <w:p>
                       <w:pPr>
@@ -6893,17 +5283,8 @@
                           <w:rFonts w:ascii="Liberation Sans"/>
                           <w:sz w:val="23"/>
                         </w:rPr>
-                        <w:t>+</w:t>
+                        <w:t>+gambar</w:t>
                       </w:r>
-                      <w:proofErr w:type="spellStart"/>
-                      <w:r>
-                        <w:rPr>
-                          <w:rFonts w:ascii="Liberation Sans"/>
-                          <w:sz w:val="23"/>
-                        </w:rPr>
-                        <w:t>gambar</w:t>
-                      </w:r>
-                      <w:proofErr w:type="spellEnd"/>
                     </w:p>
                     <w:p>
                       <w:pPr>
@@ -6919,17 +5300,8 @@
                           <w:rFonts w:ascii="Liberation Sans"/>
                           <w:sz w:val="23"/>
                         </w:rPr>
-                        <w:t>+</w:t>
+                        <w:t>+harga</w:t>
                       </w:r>
-                      <w:proofErr w:type="spellStart"/>
-                      <w:r>
-                        <w:rPr>
-                          <w:rFonts w:ascii="Liberation Sans"/>
-                          <w:sz w:val="23"/>
-                        </w:rPr>
-                        <w:t>harga</w:t>
-                      </w:r>
-                      <w:proofErr w:type="spellEnd"/>
                     </w:p>
                     <w:p>
                       <w:pPr>
@@ -6960,6 +5332,7 @@
         <w:rPr>
           <w:rFonts w:ascii="Times New Roman" w:hAnsi="Times New Roman" w:cs="Times New Roman"/>
           <w:b/>
+          <w:noProof/>
           <w:sz w:val="24"/>
           <w:szCs w:val="24"/>
         </w:rPr>
@@ -7031,17 +5404,8 @@
                                 <w:rFonts w:ascii="Liberation Sans"/>
                                 <w:sz w:val="23"/>
                               </w:rPr>
-                              <w:t>+</w:t>
+                              <w:t>+id_user</w:t>
                             </w:r>
-                            <w:proofErr w:type="spellStart"/>
-                            <w:r>
-                              <w:rPr>
-                                <w:rFonts w:ascii="Liberation Sans"/>
-                                <w:sz w:val="23"/>
-                              </w:rPr>
-                              <w:t>id_user</w:t>
-                            </w:r>
-                            <w:proofErr w:type="spellEnd"/>
                           </w:p>
                           <w:p>
                             <w:pPr>
@@ -7057,17 +5421,8 @@
                                 <w:rFonts w:ascii="Liberation Sans"/>
                                 <w:sz w:val="23"/>
                               </w:rPr>
-                              <w:t>+</w:t>
+                              <w:t>+id_studio</w:t>
                             </w:r>
-                            <w:proofErr w:type="spellStart"/>
-                            <w:r>
-                              <w:rPr>
-                                <w:rFonts w:ascii="Liberation Sans"/>
-                                <w:sz w:val="23"/>
-                              </w:rPr>
-                              <w:t>id_studio</w:t>
-                            </w:r>
-                            <w:proofErr w:type="spellEnd"/>
                           </w:p>
                           <w:p>
                             <w:pPr>
@@ -7083,17 +5438,8 @@
                                 <w:rFonts w:ascii="Liberation Sans"/>
                                 <w:sz w:val="23"/>
                               </w:rPr>
-                              <w:t>+</w:t>
+                              <w:t>+jam_mulai</w:t>
                             </w:r>
-                            <w:proofErr w:type="spellStart"/>
-                            <w:r>
-                              <w:rPr>
-                                <w:rFonts w:ascii="Liberation Sans"/>
-                                <w:sz w:val="23"/>
-                              </w:rPr>
-                              <w:t>jam_mulai</w:t>
-                            </w:r>
-                            <w:proofErr w:type="spellEnd"/>
                           </w:p>
                           <w:p>
                             <w:pPr>
@@ -7109,17 +5455,8 @@
                                 <w:rFonts w:ascii="Liberation Sans"/>
                                 <w:sz w:val="23"/>
                               </w:rPr>
-                              <w:t>+</w:t>
+                              <w:t>+jam_selesai</w:t>
                             </w:r>
-                            <w:proofErr w:type="spellStart"/>
-                            <w:r>
-                              <w:rPr>
-                                <w:rFonts w:ascii="Liberation Sans"/>
-                                <w:sz w:val="23"/>
-                              </w:rPr>
-                              <w:t>jam_selesai</w:t>
-                            </w:r>
-                            <w:proofErr w:type="spellEnd"/>
                           </w:p>
                           <w:p>
                             <w:pPr>
@@ -7135,17 +5472,8 @@
                                 <w:rFonts w:ascii="Liberation Sans"/>
                                 <w:sz w:val="23"/>
                               </w:rPr>
-                              <w:t>+</w:t>
+                              <w:t>+total_harga</w:t>
                             </w:r>
-                            <w:proofErr w:type="spellStart"/>
-                            <w:r>
-                              <w:rPr>
-                                <w:rFonts w:ascii="Liberation Sans"/>
-                                <w:sz w:val="23"/>
-                              </w:rPr>
-                              <w:t>total_harga</w:t>
-                            </w:r>
-                            <w:proofErr w:type="spellEnd"/>
                           </w:p>
                           <w:p>
                             <w:pPr>
@@ -7161,17 +5489,8 @@
                                 <w:rFonts w:ascii="Liberation Sans"/>
                                 <w:sz w:val="23"/>
                               </w:rPr>
-                              <w:t>+</w:t>
+                              <w:t>+tgl</w:t>
                             </w:r>
-                            <w:proofErr w:type="spellStart"/>
-                            <w:r>
-                              <w:rPr>
-                                <w:rFonts w:ascii="Liberation Sans"/>
-                                <w:sz w:val="23"/>
-                              </w:rPr>
-                              <w:t>tgl</w:t>
-                            </w:r>
-                            <w:proofErr w:type="spellEnd"/>
                           </w:p>
                           <w:p>
                             <w:pPr>
@@ -7230,17 +5549,8 @@
                           <w:rFonts w:ascii="Liberation Sans"/>
                           <w:sz w:val="23"/>
                         </w:rPr>
-                        <w:t>+</w:t>
+                        <w:t>+id_user</w:t>
                       </w:r>
-                      <w:proofErr w:type="spellStart"/>
-                      <w:r>
-                        <w:rPr>
-                          <w:rFonts w:ascii="Liberation Sans"/>
-                          <w:sz w:val="23"/>
-                        </w:rPr>
-                        <w:t>id_user</w:t>
-                      </w:r>
-                      <w:proofErr w:type="spellEnd"/>
                     </w:p>
                     <w:p>
                       <w:pPr>
@@ -7256,17 +5566,8 @@
                           <w:rFonts w:ascii="Liberation Sans"/>
                           <w:sz w:val="23"/>
                         </w:rPr>
-                        <w:t>+</w:t>
+                        <w:t>+id_studio</w:t>
                       </w:r>
-                      <w:proofErr w:type="spellStart"/>
-                      <w:r>
-                        <w:rPr>
-                          <w:rFonts w:ascii="Liberation Sans"/>
-                          <w:sz w:val="23"/>
-                        </w:rPr>
-                        <w:t>id_studio</w:t>
-                      </w:r>
-                      <w:proofErr w:type="spellEnd"/>
                     </w:p>
                     <w:p>
                       <w:pPr>
@@ -7282,17 +5583,8 @@
                           <w:rFonts w:ascii="Liberation Sans"/>
                           <w:sz w:val="23"/>
                         </w:rPr>
-                        <w:t>+</w:t>
+                        <w:t>+jam_mulai</w:t>
                       </w:r>
-                      <w:proofErr w:type="spellStart"/>
-                      <w:r>
-                        <w:rPr>
-                          <w:rFonts w:ascii="Liberation Sans"/>
-                          <w:sz w:val="23"/>
-                        </w:rPr>
-                        <w:t>jam_mulai</w:t>
-                      </w:r>
-                      <w:proofErr w:type="spellEnd"/>
                     </w:p>
                     <w:p>
                       <w:pPr>
@@ -7308,17 +5600,8 @@
                           <w:rFonts w:ascii="Liberation Sans"/>
                           <w:sz w:val="23"/>
                         </w:rPr>
-                        <w:t>+</w:t>
+                        <w:t>+jam_selesai</w:t>
                       </w:r>
-                      <w:proofErr w:type="spellStart"/>
-                      <w:r>
-                        <w:rPr>
-                          <w:rFonts w:ascii="Liberation Sans"/>
-                          <w:sz w:val="23"/>
-                        </w:rPr>
-                        <w:t>jam_selesai</w:t>
-                      </w:r>
-                      <w:proofErr w:type="spellEnd"/>
                     </w:p>
                     <w:p>
                       <w:pPr>
@@ -7334,17 +5617,8 @@
                           <w:rFonts w:ascii="Liberation Sans"/>
                           <w:sz w:val="23"/>
                         </w:rPr>
-                        <w:t>+</w:t>
+                        <w:t>+total_harga</w:t>
                       </w:r>
-                      <w:proofErr w:type="spellStart"/>
-                      <w:r>
-                        <w:rPr>
-                          <w:rFonts w:ascii="Liberation Sans"/>
-                          <w:sz w:val="23"/>
-                        </w:rPr>
-                        <w:t>total_harga</w:t>
-                      </w:r>
-                      <w:proofErr w:type="spellEnd"/>
                     </w:p>
                     <w:p>
                       <w:pPr>
@@ -7360,17 +5634,8 @@
                           <w:rFonts w:ascii="Liberation Sans"/>
                           <w:sz w:val="23"/>
                         </w:rPr>
-                        <w:t>+</w:t>
+                        <w:t>+tgl</w:t>
                       </w:r>
-                      <w:proofErr w:type="spellStart"/>
-                      <w:r>
-                        <w:rPr>
-                          <w:rFonts w:ascii="Liberation Sans"/>
-                          <w:sz w:val="23"/>
-                        </w:rPr>
-                        <w:t>tgl</w:t>
-                      </w:r>
-                      <w:proofErr w:type="spellEnd"/>
                     </w:p>
                     <w:p>
                       <w:pPr>
@@ -7468,7 +5733,7 @@
           </mc:Choice>
           <mc:Fallback>
             <w:pict>
-              <v:shape w14:anchorId="33A7F037" id="Connector: Elbow 35" o:spid="_x0000_s1026" type="#_x0000_t34" style="position:absolute;margin-left:338.4pt;margin-top:18.95pt;width:81pt;height:6.6pt;z-index:251687936;visibility:visible;mso-wrap-style:square;mso-wrap-distance-left:9pt;mso-wrap-distance-top:0;mso-wrap-distance-right:9pt;mso-wrap-distance-bottom:0;mso-position-horizontal:absolute;mso-position-horizontal-relative:text;mso-position-vertical:absolute;mso-position-vertical-relative:text" o:gfxdata="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" strokecolor="black [3200]" strokeweight=".5pt"/>
+              <v:shape w14:anchorId="636233BB" id="Connector: Elbow 35" o:spid="_x0000_s1026" type="#_x0000_t34" style="position:absolute;margin-left:338.4pt;margin-top:18.95pt;width:81pt;height:6.6pt;z-index:251687936;visibility:visible;mso-wrap-style:square;mso-wrap-distance-left:9pt;mso-wrap-distance-top:0;mso-wrap-distance-right:9pt;mso-wrap-distance-bottom:0;mso-position-horizontal:absolute;mso-position-horizontal-relative:text;mso-position-vertical:absolute;mso-position-vertical-relative:text" o:gfxdata="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" strokecolor="black [3200]" strokeweight=".5pt"/>
             </w:pict>
           </mc:Fallback>
         </mc:AlternateContent>
@@ -7543,34 +5808,14 @@
           <w:szCs w:val="24"/>
         </w:rPr>
       </w:pPr>
-      <w:proofErr w:type="spellStart"/>
       <w:r>
         <w:rPr>
           <w:rFonts w:ascii="Times New Roman" w:hAnsi="Times New Roman" w:cs="Times New Roman"/>
           <w:sz w:val="24"/>
           <w:szCs w:val="24"/>
         </w:rPr>
-        <w:t>Tabel</w:t>
+        <w:t>Tabel Rekening</w:t>
       </w:r>
-      <w:proofErr w:type="spellEnd"/>
-      <w:r>
-        <w:rPr>
-          <w:rFonts w:ascii="Times New Roman" w:hAnsi="Times New Roman" w:cs="Times New Roman"/>
-          <w:sz w:val="24"/>
-          <w:szCs w:val="24"/>
-        </w:rPr>
-        <w:t xml:space="preserve"> </w:t>
-      </w:r>
-      <w:proofErr w:type="spellStart"/>
-      <w:r>
-        <w:rPr>
-          <w:rFonts w:ascii="Times New Roman" w:hAnsi="Times New Roman" w:cs="Times New Roman"/>
-          <w:sz w:val="24"/>
-          <w:szCs w:val="24"/>
-        </w:rPr>
-        <w:t>Rekening</w:t>
-      </w:r>
-      <w:proofErr w:type="spellEnd"/>
     </w:p>
     <w:tbl>
       <w:tblPr>
@@ -7610,18 +5855,8 @@
                 <w:sz w:val="24"/>
                 <w:szCs w:val="24"/>
               </w:rPr>
-              <w:t xml:space="preserve">Nama </w:t>
-            </w:r>
-            <w:proofErr w:type="spellStart"/>
-            <w:r>
-              <w:rPr>
-                <w:rFonts w:ascii="Times New Roman" w:hAnsi="Times New Roman" w:cs="Times New Roman"/>
-                <w:sz w:val="24"/>
-                <w:szCs w:val="24"/>
-              </w:rPr>
-              <w:t>Variabel</w:t>
-            </w:r>
-            <w:proofErr w:type="spellEnd"/>
+              <w:t>Nama Variabel</w:t>
+            </w:r>
           </w:p>
         </w:tc>
         <w:tc>
@@ -7639,34 +5874,14 @@
                 <w:szCs w:val="24"/>
               </w:rPr>
             </w:pPr>
-            <w:proofErr w:type="spellStart"/>
-            <w:r>
-              <w:rPr>
-                <w:rFonts w:ascii="Times New Roman" w:hAnsi="Times New Roman" w:cs="Times New Roman"/>
-                <w:sz w:val="24"/>
-                <w:szCs w:val="24"/>
-              </w:rPr>
-              <w:t>Tipe</w:t>
-            </w:r>
-            <w:proofErr w:type="spellEnd"/>
-            <w:r>
-              <w:rPr>
-                <w:rFonts w:ascii="Times New Roman" w:hAnsi="Times New Roman" w:cs="Times New Roman"/>
-                <w:sz w:val="24"/>
-                <w:szCs w:val="24"/>
-              </w:rPr>
-              <w:t xml:space="preserve">  </w:t>
-            </w:r>
-            <w:proofErr w:type="spellStart"/>
-            <w:r>
-              <w:rPr>
-                <w:rFonts w:ascii="Times New Roman" w:hAnsi="Times New Roman" w:cs="Times New Roman"/>
-                <w:sz w:val="24"/>
-                <w:szCs w:val="24"/>
-              </w:rPr>
-              <w:t>Variabel</w:t>
-            </w:r>
-            <w:proofErr w:type="spellEnd"/>
+            <w:r>
+              <w:rPr>
+                <w:rFonts w:ascii="Times New Roman" w:hAnsi="Times New Roman" w:cs="Times New Roman"/>
+                <w:sz w:val="24"/>
+                <w:szCs w:val="24"/>
+              </w:rPr>
+              <w:t>Tipe  Variabel</w:t>
+            </w:r>
           </w:p>
         </w:tc>
         <w:tc>
@@ -7684,7 +5899,6 @@
                 <w:szCs w:val="24"/>
               </w:rPr>
             </w:pPr>
-            <w:proofErr w:type="spellStart"/>
             <w:r>
               <w:rPr>
                 <w:rFonts w:ascii="Times New Roman" w:hAnsi="Times New Roman" w:cs="Times New Roman"/>
@@ -7693,7 +5907,6 @@
               </w:rPr>
               <w:t>Ukuran</w:t>
             </w:r>
-            <w:proofErr w:type="spellEnd"/>
           </w:p>
         </w:tc>
         <w:tc>
@@ -7737,7 +5950,6 @@
                 <w:szCs w:val="24"/>
               </w:rPr>
             </w:pPr>
-            <w:proofErr w:type="spellStart"/>
             <w:r>
               <w:rPr>
                 <w:rFonts w:ascii="Times New Roman" w:hAnsi="Times New Roman" w:cs="Times New Roman"/>
@@ -7746,7 +5958,6 @@
               </w:rPr>
               <w:t>Id_rekening</w:t>
             </w:r>
-            <w:proofErr w:type="spellEnd"/>
           </w:p>
         </w:tc>
         <w:tc>
@@ -7840,7 +6051,6 @@
                 <w:szCs w:val="24"/>
               </w:rPr>
             </w:pPr>
-            <w:proofErr w:type="spellStart"/>
             <w:r>
               <w:rPr>
                 <w:rFonts w:ascii="Times New Roman" w:hAnsi="Times New Roman" w:cs="Times New Roman"/>
@@ -7849,7 +6059,6 @@
               </w:rPr>
               <w:t>No_Rekening</w:t>
             </w:r>
-            <w:proofErr w:type="spellEnd"/>
           </w:p>
         </w:tc>
         <w:tc>
@@ -7935,7 +6144,6 @@
                 <w:szCs w:val="24"/>
               </w:rPr>
             </w:pPr>
-            <w:proofErr w:type="spellStart"/>
             <w:r>
               <w:rPr>
                 <w:rFonts w:ascii="Times New Roman" w:hAnsi="Times New Roman" w:cs="Times New Roman"/>
@@ -7944,7 +6152,6 @@
               </w:rPr>
               <w:t>Atas_nama</w:t>
             </w:r>
-            <w:proofErr w:type="spellEnd"/>
           </w:p>
         </w:tc>
         <w:tc>
@@ -8030,7 +6237,6 @@
                 <w:szCs w:val="24"/>
               </w:rPr>
             </w:pPr>
-            <w:proofErr w:type="spellStart"/>
             <w:r>
               <w:rPr>
                 <w:rFonts w:ascii="Times New Roman" w:hAnsi="Times New Roman" w:cs="Times New Roman"/>
@@ -8039,7 +6245,6 @@
               </w:rPr>
               <w:t>Nama_bank</w:t>
             </w:r>
-            <w:proofErr w:type="spellEnd"/>
           </w:p>
         </w:tc>
         <w:tc>
@@ -8257,23 +6462,13 @@
           <w:szCs w:val="24"/>
         </w:rPr>
       </w:pPr>
-      <w:proofErr w:type="spellStart"/>
       <w:r>
         <w:rPr>
           <w:rFonts w:ascii="Times New Roman" w:hAnsi="Times New Roman" w:cs="Times New Roman"/>
           <w:sz w:val="24"/>
           <w:szCs w:val="24"/>
         </w:rPr>
-        <w:t>Tabel</w:t>
-      </w:r>
-      <w:proofErr w:type="spellEnd"/>
-      <w:r>
-        <w:rPr>
-          <w:rFonts w:ascii="Times New Roman" w:hAnsi="Times New Roman" w:cs="Times New Roman"/>
-          <w:sz w:val="24"/>
-          <w:szCs w:val="24"/>
-        </w:rPr>
-        <w:t xml:space="preserve"> User</w:t>
+        <w:t>Tabel User</w:t>
       </w:r>
     </w:p>
     <w:p>
@@ -8326,18 +6521,8 @@
                 <w:sz w:val="24"/>
                 <w:szCs w:val="24"/>
               </w:rPr>
-              <w:t xml:space="preserve">Nama </w:t>
-            </w:r>
-            <w:proofErr w:type="spellStart"/>
-            <w:r>
-              <w:rPr>
-                <w:rFonts w:ascii="Times New Roman" w:hAnsi="Times New Roman" w:cs="Times New Roman"/>
-                <w:sz w:val="24"/>
-                <w:szCs w:val="24"/>
-              </w:rPr>
-              <w:t>Variabel</w:t>
-            </w:r>
-            <w:proofErr w:type="spellEnd"/>
+              <w:t>Nama Variabel</w:t>
+            </w:r>
           </w:p>
         </w:tc>
         <w:tc>
@@ -8355,34 +6540,14 @@
                 <w:szCs w:val="24"/>
               </w:rPr>
             </w:pPr>
-            <w:proofErr w:type="spellStart"/>
-            <w:r>
-              <w:rPr>
-                <w:rFonts w:ascii="Times New Roman" w:hAnsi="Times New Roman" w:cs="Times New Roman"/>
-                <w:sz w:val="24"/>
-                <w:szCs w:val="24"/>
-              </w:rPr>
-              <w:t>Tipe</w:t>
-            </w:r>
-            <w:proofErr w:type="spellEnd"/>
-            <w:r>
-              <w:rPr>
-                <w:rFonts w:ascii="Times New Roman" w:hAnsi="Times New Roman" w:cs="Times New Roman"/>
-                <w:sz w:val="24"/>
-                <w:szCs w:val="24"/>
-              </w:rPr>
-              <w:t xml:space="preserve">  </w:t>
-            </w:r>
-            <w:proofErr w:type="spellStart"/>
-            <w:r>
-              <w:rPr>
-                <w:rFonts w:ascii="Times New Roman" w:hAnsi="Times New Roman" w:cs="Times New Roman"/>
-                <w:sz w:val="24"/>
-                <w:szCs w:val="24"/>
-              </w:rPr>
-              <w:t>Variabel</w:t>
-            </w:r>
-            <w:proofErr w:type="spellEnd"/>
+            <w:r>
+              <w:rPr>
+                <w:rFonts w:ascii="Times New Roman" w:hAnsi="Times New Roman" w:cs="Times New Roman"/>
+                <w:sz w:val="24"/>
+                <w:szCs w:val="24"/>
+              </w:rPr>
+              <w:t>Tipe  Variabel</w:t>
+            </w:r>
           </w:p>
         </w:tc>
         <w:tc>
@@ -8400,7 +6565,6 @@
                 <w:szCs w:val="24"/>
               </w:rPr>
             </w:pPr>
-            <w:proofErr w:type="spellStart"/>
             <w:r>
               <w:rPr>
                 <w:rFonts w:ascii="Times New Roman" w:hAnsi="Times New Roman" w:cs="Times New Roman"/>
@@ -8409,7 +6573,6 @@
               </w:rPr>
               <w:t>Ukuran</w:t>
             </w:r>
-            <w:proofErr w:type="spellEnd"/>
           </w:p>
         </w:tc>
         <w:tc>
@@ -8456,7 +6619,6 @@
                 <w:szCs w:val="24"/>
               </w:rPr>
             </w:pPr>
-            <w:proofErr w:type="spellStart"/>
             <w:r>
               <w:rPr>
                 <w:rFonts w:ascii="Times New Roman" w:hAnsi="Times New Roman" w:cs="Times New Roman"/>
@@ -8465,7 +6627,6 @@
               </w:rPr>
               <w:t>Id_User</w:t>
             </w:r>
-            <w:proofErr w:type="spellEnd"/>
           </w:p>
         </w:tc>
         <w:tc>
@@ -8745,7 +6906,6 @@
                 <w:szCs w:val="24"/>
               </w:rPr>
             </w:pPr>
-            <w:proofErr w:type="spellStart"/>
             <w:r>
               <w:rPr>
                 <w:rFonts w:ascii="Times New Roman" w:hAnsi="Times New Roman" w:cs="Times New Roman"/>
@@ -8754,7 +6914,6 @@
               </w:rPr>
               <w:t>Nama_lengkap</w:t>
             </w:r>
-            <w:proofErr w:type="spellEnd"/>
           </w:p>
         </w:tc>
         <w:tc>
@@ -8933,7 +7092,6 @@
                 <w:szCs w:val="24"/>
               </w:rPr>
             </w:pPr>
-            <w:proofErr w:type="spellStart"/>
             <w:r>
               <w:rPr>
                 <w:rFonts w:ascii="Times New Roman" w:hAnsi="Times New Roman" w:cs="Times New Roman"/>
@@ -8942,7 +7100,6 @@
               </w:rPr>
               <w:t>No_telp</w:t>
             </w:r>
-            <w:proofErr w:type="spellEnd"/>
           </w:p>
         </w:tc>
         <w:tc>
@@ -9140,23 +7297,13 @@
           <w:szCs w:val="24"/>
         </w:rPr>
       </w:pPr>
-      <w:proofErr w:type="spellStart"/>
       <w:r>
         <w:rPr>
           <w:rFonts w:ascii="Times New Roman" w:hAnsi="Times New Roman" w:cs="Times New Roman"/>
           <w:sz w:val="24"/>
           <w:szCs w:val="24"/>
         </w:rPr>
-        <w:t>Tabel</w:t>
-      </w:r>
-      <w:proofErr w:type="spellEnd"/>
-      <w:r>
-        <w:rPr>
-          <w:rFonts w:ascii="Times New Roman" w:hAnsi="Times New Roman" w:cs="Times New Roman"/>
-          <w:sz w:val="24"/>
-          <w:szCs w:val="24"/>
-        </w:rPr>
-        <w:t xml:space="preserve"> Studio</w:t>
+        <w:t>Tabel Studio</w:t>
       </w:r>
     </w:p>
     <w:p>
@@ -9209,18 +7356,8 @@
                 <w:sz w:val="24"/>
                 <w:szCs w:val="24"/>
               </w:rPr>
-              <w:t xml:space="preserve">Nama </w:t>
-            </w:r>
-            <w:proofErr w:type="spellStart"/>
-            <w:r>
-              <w:rPr>
-                <w:rFonts w:ascii="Times New Roman" w:hAnsi="Times New Roman" w:cs="Times New Roman"/>
-                <w:sz w:val="24"/>
-                <w:szCs w:val="24"/>
-              </w:rPr>
-              <w:t>Variabel</w:t>
-            </w:r>
-            <w:proofErr w:type="spellEnd"/>
+              <w:t>Nama Variabel</w:t>
+            </w:r>
           </w:p>
         </w:tc>
         <w:tc>
@@ -9238,34 +7375,14 @@
                 <w:szCs w:val="24"/>
               </w:rPr>
             </w:pPr>
-            <w:proofErr w:type="spellStart"/>
-            <w:r>
-              <w:rPr>
-                <w:rFonts w:ascii="Times New Roman" w:hAnsi="Times New Roman" w:cs="Times New Roman"/>
-                <w:sz w:val="24"/>
-                <w:szCs w:val="24"/>
-              </w:rPr>
-              <w:t>Tipe</w:t>
-            </w:r>
-            <w:proofErr w:type="spellEnd"/>
-            <w:r>
-              <w:rPr>
-                <w:rFonts w:ascii="Times New Roman" w:hAnsi="Times New Roman" w:cs="Times New Roman"/>
-                <w:sz w:val="24"/>
-                <w:szCs w:val="24"/>
-              </w:rPr>
-              <w:t xml:space="preserve">  </w:t>
-            </w:r>
-            <w:proofErr w:type="spellStart"/>
-            <w:r>
-              <w:rPr>
-                <w:rFonts w:ascii="Times New Roman" w:hAnsi="Times New Roman" w:cs="Times New Roman"/>
-                <w:sz w:val="24"/>
-                <w:szCs w:val="24"/>
-              </w:rPr>
-              <w:t>Variabel</w:t>
-            </w:r>
-            <w:proofErr w:type="spellEnd"/>
+            <w:r>
+              <w:rPr>
+                <w:rFonts w:ascii="Times New Roman" w:hAnsi="Times New Roman" w:cs="Times New Roman"/>
+                <w:sz w:val="24"/>
+                <w:szCs w:val="24"/>
+              </w:rPr>
+              <w:t>Tipe  Variabel</w:t>
+            </w:r>
           </w:p>
         </w:tc>
         <w:tc>
@@ -9283,7 +7400,6 @@
                 <w:szCs w:val="24"/>
               </w:rPr>
             </w:pPr>
-            <w:proofErr w:type="spellStart"/>
             <w:r>
               <w:rPr>
                 <w:rFonts w:ascii="Times New Roman" w:hAnsi="Times New Roman" w:cs="Times New Roman"/>
@@ -9292,7 +7408,6 @@
               </w:rPr>
               <w:t>Ukuran</w:t>
             </w:r>
-            <w:proofErr w:type="spellEnd"/>
           </w:p>
         </w:tc>
         <w:tc>
@@ -9335,7 +7450,6 @@
                 <w:szCs w:val="24"/>
               </w:rPr>
             </w:pPr>
-            <w:proofErr w:type="spellStart"/>
             <w:r>
               <w:rPr>
                 <w:rFonts w:ascii="Times New Roman" w:hAnsi="Times New Roman" w:cs="Times New Roman"/>
@@ -9344,7 +7458,6 @@
               </w:rPr>
               <w:t>Id_studio</w:t>
             </w:r>
-            <w:proofErr w:type="spellEnd"/>
           </w:p>
         </w:tc>
         <w:tc>
@@ -9431,7 +7544,6 @@
                 <w:szCs w:val="24"/>
               </w:rPr>
             </w:pPr>
-            <w:proofErr w:type="spellStart"/>
             <w:r>
               <w:rPr>
                 <w:rFonts w:ascii="Times New Roman" w:hAnsi="Times New Roman" w:cs="Times New Roman"/>
@@ -9448,7 +7560,6 @@
               </w:rPr>
               <w:t>_ruangan</w:t>
             </w:r>
-            <w:proofErr w:type="spellEnd"/>
           </w:p>
         </w:tc>
         <w:tc>
@@ -9699,7 +7810,6 @@
                 <w:szCs w:val="24"/>
               </w:rPr>
             </w:pPr>
-            <w:proofErr w:type="spellStart"/>
             <w:r>
               <w:rPr>
                 <w:rFonts w:ascii="Times New Roman" w:hAnsi="Times New Roman" w:cs="Times New Roman"/>
@@ -9708,7 +7818,6 @@
               </w:rPr>
               <w:t>Harga_studio</w:t>
             </w:r>
-            <w:proofErr w:type="spellEnd"/>
           </w:p>
         </w:tc>
         <w:tc>
@@ -9885,34 +7994,14 @@
           <w:szCs w:val="24"/>
         </w:rPr>
       </w:pPr>
-      <w:proofErr w:type="spellStart"/>
       <w:r>
         <w:rPr>
           <w:rFonts w:ascii="Times New Roman" w:hAnsi="Times New Roman" w:cs="Times New Roman"/>
           <w:sz w:val="24"/>
           <w:szCs w:val="24"/>
         </w:rPr>
-        <w:t>Tabel</w:t>
+        <w:t>Tabel Jadwal</w:t>
       </w:r>
-      <w:proofErr w:type="spellEnd"/>
-      <w:r>
-        <w:rPr>
-          <w:rFonts w:ascii="Times New Roman" w:hAnsi="Times New Roman" w:cs="Times New Roman"/>
-          <w:sz w:val="24"/>
-          <w:szCs w:val="24"/>
-        </w:rPr>
-        <w:t xml:space="preserve"> </w:t>
-      </w:r>
-      <w:proofErr w:type="spellStart"/>
-      <w:r>
-        <w:rPr>
-          <w:rFonts w:ascii="Times New Roman" w:hAnsi="Times New Roman" w:cs="Times New Roman"/>
-          <w:sz w:val="24"/>
-          <w:szCs w:val="24"/>
-        </w:rPr>
-        <w:t>Jadwal</w:t>
-      </w:r>
-      <w:proofErr w:type="spellEnd"/>
     </w:p>
     <w:p>
       <w:pPr>
@@ -9964,18 +8053,8 @@
                 <w:sz w:val="24"/>
                 <w:szCs w:val="24"/>
               </w:rPr>
-              <w:t xml:space="preserve">Nama </w:t>
-            </w:r>
-            <w:proofErr w:type="spellStart"/>
-            <w:r>
-              <w:rPr>
-                <w:rFonts w:ascii="Times New Roman" w:hAnsi="Times New Roman" w:cs="Times New Roman"/>
-                <w:sz w:val="24"/>
-                <w:szCs w:val="24"/>
-              </w:rPr>
-              <w:t>Variabel</w:t>
-            </w:r>
-            <w:proofErr w:type="spellEnd"/>
+              <w:t>Nama Variabel</w:t>
+            </w:r>
           </w:p>
         </w:tc>
         <w:tc>
@@ -9993,34 +8072,14 @@
                 <w:szCs w:val="24"/>
               </w:rPr>
             </w:pPr>
-            <w:proofErr w:type="spellStart"/>
-            <w:r>
-              <w:rPr>
-                <w:rFonts w:ascii="Times New Roman" w:hAnsi="Times New Roman" w:cs="Times New Roman"/>
-                <w:sz w:val="24"/>
-                <w:szCs w:val="24"/>
-              </w:rPr>
-              <w:t>Tipe</w:t>
-            </w:r>
-            <w:proofErr w:type="spellEnd"/>
-            <w:r>
-              <w:rPr>
-                <w:rFonts w:ascii="Times New Roman" w:hAnsi="Times New Roman" w:cs="Times New Roman"/>
-                <w:sz w:val="24"/>
-                <w:szCs w:val="24"/>
-              </w:rPr>
-              <w:t xml:space="preserve">  </w:t>
-            </w:r>
-            <w:proofErr w:type="spellStart"/>
-            <w:r>
-              <w:rPr>
-                <w:rFonts w:ascii="Times New Roman" w:hAnsi="Times New Roman" w:cs="Times New Roman"/>
-                <w:sz w:val="24"/>
-                <w:szCs w:val="24"/>
-              </w:rPr>
-              <w:t>Variabel</w:t>
-            </w:r>
-            <w:proofErr w:type="spellEnd"/>
+            <w:r>
+              <w:rPr>
+                <w:rFonts w:ascii="Times New Roman" w:hAnsi="Times New Roman" w:cs="Times New Roman"/>
+                <w:sz w:val="24"/>
+                <w:szCs w:val="24"/>
+              </w:rPr>
+              <w:t>Tipe  Variabel</w:t>
+            </w:r>
           </w:p>
         </w:tc>
         <w:tc>
@@ -10038,7 +8097,6 @@
                 <w:szCs w:val="24"/>
               </w:rPr>
             </w:pPr>
-            <w:proofErr w:type="spellStart"/>
             <w:r>
               <w:rPr>
                 <w:rFonts w:ascii="Times New Roman" w:hAnsi="Times New Roman" w:cs="Times New Roman"/>
@@ -10047,7 +8105,6 @@
               </w:rPr>
               <w:t>Ukuran</w:t>
             </w:r>
-            <w:proofErr w:type="spellEnd"/>
           </w:p>
         </w:tc>
         <w:tc>
@@ -10090,7 +8147,6 @@
                 <w:szCs w:val="24"/>
               </w:rPr>
             </w:pPr>
-            <w:proofErr w:type="spellStart"/>
             <w:r>
               <w:rPr>
                 <w:rFonts w:ascii="Times New Roman" w:hAnsi="Times New Roman" w:cs="Times New Roman"/>
@@ -10099,7 +8155,6 @@
               </w:rPr>
               <w:t>Id_jadwal</w:t>
             </w:r>
-            <w:proofErr w:type="spellEnd"/>
           </w:p>
         </w:tc>
         <w:tc>
@@ -10186,7 +8241,6 @@
                 <w:szCs w:val="24"/>
               </w:rPr>
             </w:pPr>
-            <w:proofErr w:type="spellStart"/>
             <w:r>
               <w:rPr>
                 <w:rFonts w:ascii="Times New Roman" w:hAnsi="Times New Roman" w:cs="Times New Roman"/>
@@ -10195,7 +8249,6 @@
               </w:rPr>
               <w:t>Judul_ruangan</w:t>
             </w:r>
-            <w:proofErr w:type="spellEnd"/>
           </w:p>
         </w:tc>
         <w:tc>
@@ -10274,7 +8327,6 @@
                 <w:szCs w:val="24"/>
               </w:rPr>
             </w:pPr>
-            <w:proofErr w:type="spellStart"/>
             <w:r>
               <w:rPr>
                 <w:rFonts w:ascii="Times New Roman" w:hAnsi="Times New Roman" w:cs="Times New Roman"/>
@@ -10283,7 +8335,6 @@
               </w:rPr>
               <w:t>Jam_mulai</w:t>
             </w:r>
-            <w:proofErr w:type="spellEnd"/>
           </w:p>
         </w:tc>
         <w:tc>
@@ -10362,7 +8413,6 @@
                 <w:szCs w:val="24"/>
               </w:rPr>
             </w:pPr>
-            <w:proofErr w:type="spellStart"/>
             <w:r>
               <w:rPr>
                 <w:rFonts w:ascii="Times New Roman" w:hAnsi="Times New Roman" w:cs="Times New Roman"/>
@@ -10371,7 +8421,6 @@
               </w:rPr>
               <w:t>Jam_selesai</w:t>
             </w:r>
-            <w:proofErr w:type="spellEnd"/>
           </w:p>
         </w:tc>
         <w:tc>
@@ -10463,23 +8512,13 @@
           <w:szCs w:val="24"/>
         </w:rPr>
       </w:pPr>
-      <w:proofErr w:type="spellStart"/>
       <w:r>
         <w:rPr>
           <w:rFonts w:ascii="Times New Roman" w:hAnsi="Times New Roman" w:cs="Times New Roman"/>
           <w:sz w:val="24"/>
           <w:szCs w:val="24"/>
         </w:rPr>
-        <w:t>Tabel</w:t>
-      </w:r>
-      <w:proofErr w:type="spellEnd"/>
-      <w:r>
-        <w:rPr>
-          <w:rFonts w:ascii="Times New Roman" w:hAnsi="Times New Roman" w:cs="Times New Roman"/>
-          <w:sz w:val="24"/>
-          <w:szCs w:val="24"/>
-        </w:rPr>
-        <w:t xml:space="preserve"> Booking</w:t>
+        <w:t>Tabel Booking</w:t>
       </w:r>
     </w:p>
     <w:p>
@@ -10532,18 +8571,8 @@
                 <w:sz w:val="24"/>
                 <w:szCs w:val="24"/>
               </w:rPr>
-              <w:t xml:space="preserve">Nama </w:t>
-            </w:r>
-            <w:proofErr w:type="spellStart"/>
-            <w:r>
-              <w:rPr>
-                <w:rFonts w:ascii="Times New Roman" w:hAnsi="Times New Roman" w:cs="Times New Roman"/>
-                <w:sz w:val="24"/>
-                <w:szCs w:val="24"/>
-              </w:rPr>
-              <w:t>Variabel</w:t>
-            </w:r>
-            <w:proofErr w:type="spellEnd"/>
+              <w:t>Nama Variabel</w:t>
+            </w:r>
           </w:p>
         </w:tc>
         <w:tc>
@@ -10561,34 +8590,14 @@
                 <w:szCs w:val="24"/>
               </w:rPr>
             </w:pPr>
-            <w:proofErr w:type="spellStart"/>
-            <w:r>
-              <w:rPr>
-                <w:rFonts w:ascii="Times New Roman" w:hAnsi="Times New Roman" w:cs="Times New Roman"/>
-                <w:sz w:val="24"/>
-                <w:szCs w:val="24"/>
-              </w:rPr>
-              <w:t>Tipe</w:t>
-            </w:r>
-            <w:proofErr w:type="spellEnd"/>
-            <w:r>
-              <w:rPr>
-                <w:rFonts w:ascii="Times New Roman" w:hAnsi="Times New Roman" w:cs="Times New Roman"/>
-                <w:sz w:val="24"/>
-                <w:szCs w:val="24"/>
-              </w:rPr>
-              <w:t xml:space="preserve">  </w:t>
-            </w:r>
-            <w:proofErr w:type="spellStart"/>
-            <w:r>
-              <w:rPr>
-                <w:rFonts w:ascii="Times New Roman" w:hAnsi="Times New Roman" w:cs="Times New Roman"/>
-                <w:sz w:val="24"/>
-                <w:szCs w:val="24"/>
-              </w:rPr>
-              <w:t>Variabel</w:t>
-            </w:r>
-            <w:proofErr w:type="spellEnd"/>
+            <w:r>
+              <w:rPr>
+                <w:rFonts w:ascii="Times New Roman" w:hAnsi="Times New Roman" w:cs="Times New Roman"/>
+                <w:sz w:val="24"/>
+                <w:szCs w:val="24"/>
+              </w:rPr>
+              <w:t>Tipe  Variabel</w:t>
+            </w:r>
           </w:p>
         </w:tc>
         <w:tc>
@@ -10606,7 +8615,6 @@
                 <w:szCs w:val="24"/>
               </w:rPr>
             </w:pPr>
-            <w:proofErr w:type="spellStart"/>
             <w:r>
               <w:rPr>
                 <w:rFonts w:ascii="Times New Roman" w:hAnsi="Times New Roman" w:cs="Times New Roman"/>
@@ -10615,7 +8623,6 @@
               </w:rPr>
               <w:t>Ukuran</w:t>
             </w:r>
-            <w:proofErr w:type="spellEnd"/>
           </w:p>
         </w:tc>
         <w:tc>
@@ -10658,7 +8665,6 @@
                 <w:szCs w:val="24"/>
               </w:rPr>
             </w:pPr>
-            <w:proofErr w:type="spellStart"/>
             <w:r>
               <w:rPr>
                 <w:rFonts w:ascii="Times New Roman" w:hAnsi="Times New Roman" w:cs="Times New Roman"/>
@@ -10667,7 +8673,6 @@
               </w:rPr>
               <w:t>Id_booking</w:t>
             </w:r>
-            <w:proofErr w:type="spellEnd"/>
           </w:p>
         </w:tc>
         <w:tc>
@@ -10840,7 +8845,6 @@
                 <w:szCs w:val="24"/>
               </w:rPr>
             </w:pPr>
-            <w:proofErr w:type="spellStart"/>
             <w:r>
               <w:rPr>
                 <w:rFonts w:ascii="Times New Roman" w:hAnsi="Times New Roman" w:cs="Times New Roman"/>
@@ -10849,7 +8853,6 @@
               </w:rPr>
               <w:t>Judul_ruangan</w:t>
             </w:r>
-            <w:proofErr w:type="spellEnd"/>
           </w:p>
         </w:tc>
         <w:tc>
@@ -11014,7 +9017,6 @@
                 <w:szCs w:val="24"/>
               </w:rPr>
             </w:pPr>
-            <w:proofErr w:type="spellStart"/>
             <w:r>
               <w:rPr>
                 <w:rFonts w:ascii="Times New Roman" w:hAnsi="Times New Roman" w:cs="Times New Roman"/>
@@ -11023,7 +9025,6 @@
               </w:rPr>
               <w:t>Lama_sewa</w:t>
             </w:r>
-            <w:proofErr w:type="spellEnd"/>
           </w:p>
         </w:tc>
         <w:tc>
@@ -11102,7 +9103,6 @@
                 <w:szCs w:val="24"/>
               </w:rPr>
             </w:pPr>
-            <w:proofErr w:type="spellStart"/>
             <w:r>
               <w:rPr>
                 <w:rFonts w:ascii="Times New Roman" w:hAnsi="Times New Roman" w:cs="Times New Roman"/>
@@ -11111,7 +9111,6 @@
               </w:rPr>
               <w:t>No_rekening</w:t>
             </w:r>
-            <w:proofErr w:type="spellEnd"/>
           </w:p>
         </w:tc>
         <w:tc>
@@ -11227,34 +9226,14 @@
           <w:szCs w:val="24"/>
         </w:rPr>
       </w:pPr>
-      <w:proofErr w:type="spellStart"/>
       <w:r>
         <w:rPr>
           <w:rFonts w:ascii="Times New Roman" w:hAnsi="Times New Roman" w:cs="Times New Roman"/>
           <w:sz w:val="24"/>
           <w:szCs w:val="24"/>
         </w:rPr>
-        <w:t>Tabel</w:t>
+        <w:t>Tabel Laporan</w:t>
       </w:r>
-      <w:proofErr w:type="spellEnd"/>
-      <w:r>
-        <w:rPr>
-          <w:rFonts w:ascii="Times New Roman" w:hAnsi="Times New Roman" w:cs="Times New Roman"/>
-          <w:sz w:val="24"/>
-          <w:szCs w:val="24"/>
-        </w:rPr>
-        <w:t xml:space="preserve"> </w:t>
-      </w:r>
-      <w:proofErr w:type="spellStart"/>
-      <w:r>
-        <w:rPr>
-          <w:rFonts w:ascii="Times New Roman" w:hAnsi="Times New Roman" w:cs="Times New Roman"/>
-          <w:sz w:val="24"/>
-          <w:szCs w:val="24"/>
-        </w:rPr>
-        <w:t>Laporan</w:t>
-      </w:r>
-      <w:proofErr w:type="spellEnd"/>
     </w:p>
     <w:p>
       <w:pPr>
@@ -11306,18 +9285,8 @@
                 <w:sz w:val="24"/>
                 <w:szCs w:val="24"/>
               </w:rPr>
-              <w:t xml:space="preserve">Nama </w:t>
-            </w:r>
-            <w:proofErr w:type="spellStart"/>
-            <w:r>
-              <w:rPr>
-                <w:rFonts w:ascii="Times New Roman" w:hAnsi="Times New Roman" w:cs="Times New Roman"/>
-                <w:sz w:val="24"/>
-                <w:szCs w:val="24"/>
-              </w:rPr>
-              <w:t>Variabel</w:t>
-            </w:r>
-            <w:proofErr w:type="spellEnd"/>
+              <w:t>Nama Variabel</w:t>
+            </w:r>
           </w:p>
         </w:tc>
         <w:tc>
@@ -11335,34 +9304,14 @@
                 <w:szCs w:val="24"/>
               </w:rPr>
             </w:pPr>
-            <w:proofErr w:type="spellStart"/>
-            <w:r>
-              <w:rPr>
-                <w:rFonts w:ascii="Times New Roman" w:hAnsi="Times New Roman" w:cs="Times New Roman"/>
-                <w:sz w:val="24"/>
-                <w:szCs w:val="24"/>
-              </w:rPr>
-              <w:t>Tipe</w:t>
-            </w:r>
-            <w:proofErr w:type="spellEnd"/>
-            <w:r>
-              <w:rPr>
-                <w:rFonts w:ascii="Times New Roman" w:hAnsi="Times New Roman" w:cs="Times New Roman"/>
-                <w:sz w:val="24"/>
-                <w:szCs w:val="24"/>
-              </w:rPr>
-              <w:t xml:space="preserve">  </w:t>
-            </w:r>
-            <w:proofErr w:type="spellStart"/>
-            <w:r>
-              <w:rPr>
-                <w:rFonts w:ascii="Times New Roman" w:hAnsi="Times New Roman" w:cs="Times New Roman"/>
-                <w:sz w:val="24"/>
-                <w:szCs w:val="24"/>
-              </w:rPr>
-              <w:t>Variabel</w:t>
-            </w:r>
-            <w:proofErr w:type="spellEnd"/>
+            <w:r>
+              <w:rPr>
+                <w:rFonts w:ascii="Times New Roman" w:hAnsi="Times New Roman" w:cs="Times New Roman"/>
+                <w:sz w:val="24"/>
+                <w:szCs w:val="24"/>
+              </w:rPr>
+              <w:t>Tipe  Variabel</w:t>
+            </w:r>
           </w:p>
         </w:tc>
         <w:tc>
@@ -11380,7 +9329,6 @@
                 <w:szCs w:val="24"/>
               </w:rPr>
             </w:pPr>
-            <w:proofErr w:type="spellStart"/>
             <w:r>
               <w:rPr>
                 <w:rFonts w:ascii="Times New Roman" w:hAnsi="Times New Roman" w:cs="Times New Roman"/>
@@ -11389,7 +9337,6 @@
               </w:rPr>
               <w:t>Ukuran</w:t>
             </w:r>
-            <w:proofErr w:type="spellEnd"/>
           </w:p>
         </w:tc>
         <w:tc>
@@ -11432,7 +9379,6 @@
                 <w:szCs w:val="24"/>
               </w:rPr>
             </w:pPr>
-            <w:proofErr w:type="spellStart"/>
             <w:r>
               <w:rPr>
                 <w:rFonts w:ascii="Times New Roman" w:hAnsi="Times New Roman" w:cs="Times New Roman"/>
@@ -11441,7 +9387,6 @@
               </w:rPr>
               <w:t>Id_laporan</w:t>
             </w:r>
-            <w:proofErr w:type="spellEnd"/>
           </w:p>
         </w:tc>
         <w:tc>
@@ -11614,7 +9559,6 @@
                 <w:szCs w:val="24"/>
               </w:rPr>
             </w:pPr>
-            <w:proofErr w:type="spellStart"/>
             <w:r>
               <w:rPr>
                 <w:rFonts w:ascii="Times New Roman" w:hAnsi="Times New Roman" w:cs="Times New Roman"/>
@@ -11623,7 +9567,6 @@
               </w:rPr>
               <w:t>Judul_ruangan</w:t>
             </w:r>
-            <w:proofErr w:type="spellEnd"/>
           </w:p>
         </w:tc>
         <w:tc>
@@ -11702,7 +9645,6 @@
                 <w:szCs w:val="24"/>
               </w:rPr>
             </w:pPr>
-            <w:proofErr w:type="spellStart"/>
             <w:r>
               <w:rPr>
                 <w:rFonts w:ascii="Times New Roman" w:hAnsi="Times New Roman" w:cs="Times New Roman"/>
@@ -11711,7 +9653,6 @@
               </w:rPr>
               <w:t>Jam_mulai</w:t>
             </w:r>
-            <w:proofErr w:type="spellEnd"/>
           </w:p>
         </w:tc>
         <w:tc>
@@ -11790,7 +9731,6 @@
                 <w:szCs w:val="24"/>
               </w:rPr>
             </w:pPr>
-            <w:proofErr w:type="spellStart"/>
             <w:r>
               <w:rPr>
                 <w:rFonts w:ascii="Times New Roman" w:hAnsi="Times New Roman" w:cs="Times New Roman"/>
@@ -11799,7 +9739,6 @@
               </w:rPr>
               <w:t>Jam_selesai</w:t>
             </w:r>
-            <w:proofErr w:type="spellEnd"/>
           </w:p>
         </w:tc>
         <w:tc>
@@ -11878,7 +9817,6 @@
                 <w:szCs w:val="24"/>
               </w:rPr>
             </w:pPr>
-            <w:proofErr w:type="spellStart"/>
             <w:r>
               <w:rPr>
                 <w:rFonts w:ascii="Times New Roman" w:hAnsi="Times New Roman" w:cs="Times New Roman"/>
@@ -11887,7 +9825,6 @@
               </w:rPr>
               <w:t>Total_harga</w:t>
             </w:r>
-            <w:proofErr w:type="spellEnd"/>
           </w:p>
         </w:tc>
         <w:tc>
@@ -11966,7 +9903,6 @@
                 <w:szCs w:val="24"/>
               </w:rPr>
             </w:pPr>
-            <w:proofErr w:type="spellStart"/>
             <w:r>
               <w:rPr>
                 <w:rFonts w:ascii="Times New Roman" w:hAnsi="Times New Roman" w:cs="Times New Roman"/>
@@ -11975,7 +9911,6 @@
               </w:rPr>
               <w:t>Tanggal</w:t>
             </w:r>
-            <w:proofErr w:type="spellEnd"/>
           </w:p>
         </w:tc>
         <w:tc>
@@ -13087,8 +11022,11 @@
     <w:lsdException w:name="Table 3D effects 3" w:semiHidden="1" w:unhideWhenUsed="1"/>
     <w:lsdException w:name="Table Contemporary" w:semiHidden="1" w:unhideWhenUsed="1"/>
     <w:lsdException w:name="Table Elegant" w:semiHidden="1" w:unhideWhenUsed="1"/>
+    <w:lsdException w:name="Table Professional" w:semiHidden="1" w:unhideWhenUsed="1"/>
     <w:lsdException w:name="Table Subtle 1" w:semiHidden="1" w:unhideWhenUsed="1"/>
     <w:lsdException w:name="Table Subtle 2" w:semiHidden="1" w:unhideWhenUsed="1"/>
+    <w:lsdException w:name="Table Web 1" w:semiHidden="1" w:unhideWhenUsed="1"/>
+    <w:lsdException w:name="Table Web 2" w:semiHidden="1" w:unhideWhenUsed="1"/>
     <w:lsdException w:name="Table Web 3" w:semiHidden="1" w:unhideWhenUsed="1"/>
     <w:lsdException w:name="Balloon Text" w:semiHidden="1" w:unhideWhenUsed="1"/>
     <w:lsdException w:name="Table Grid" w:uiPriority="39"/>
@@ -13675,7 +11613,7 @@
 </file>
 
 <file path=customXml/itemProps1.xml><?xml version="1.0" encoding="utf-8"?>
-<ds:datastoreItem xmlns:ds="http://schemas.openxmlformats.org/officeDocument/2006/customXml" ds:itemID="{DE8B1401-CE7F-43E4-8816-F1D6F39C1B72}">
+<ds:datastoreItem xmlns:ds="http://schemas.openxmlformats.org/officeDocument/2006/customXml" ds:itemID="{56013AA6-09AD-4F0E-AB96-BAE34C4766EE}">
   <ds:schemaRefs>
     <ds:schemaRef ds:uri="http://schemas.openxmlformats.org/officeDocument/2006/bibliography"/>
   </ds:schemaRefs>
